--- a/event_analysis_workflow_readme.docx
+++ b/event_analysis_workflow_readme.docx
@@ -93,29 +93,7 @@
           <w:szCs w:val="24"/>
           <w:u w:val="none"/>
         </w:rPr>
-        <w:t xml:space="preserve">in parenthesis at the appropriate </w:t>
-      </w:r>
-      <w:r>
-        <w:rPr>
-          <w:rFonts w:ascii="DejaVu Sans" w:hAnsi="DejaVu Sans"/>
-          <w:b w:val="false"/>
-          <w:bCs w:val="false"/>
-          <w:sz w:val="24"/>
-          <w:szCs w:val="24"/>
-          <w:u w:val="none"/>
-        </w:rPr>
-        <w:t>sub-</w:t>
-      </w:r>
-      <w:r>
-        <w:rPr>
-          <w:rFonts w:ascii="DejaVu Sans" w:hAnsi="DejaVu Sans"/>
-          <w:b w:val="false"/>
-          <w:bCs w:val="false"/>
-          <w:sz w:val="24"/>
-          <w:szCs w:val="24"/>
-          <w:u w:val="none"/>
-        </w:rPr>
-        <w:t>step.</w:t>
+        <w:t>in parenthesis at the appropriate sub-step.</w:t>
       </w:r>
     </w:p>
     <w:p>
@@ -133,7 +111,14 @@
         </w:rPr>
       </w:pPr>
       <w:r>
-        <w:rPr/>
+        <w:rPr>
+          <w:rFonts w:ascii="DejaVu Sans" w:hAnsi="DejaVu Sans"/>
+          <w:b w:val="false"/>
+          <w:bCs w:val="false"/>
+          <w:sz w:val="24"/>
+          <w:szCs w:val="24"/>
+          <w:u w:val="none"/>
+        </w:rPr>
       </w:r>
     </w:p>
     <w:p>
@@ -169,18 +154,7 @@
           <w:szCs w:val="24"/>
           <w:u w:val="none"/>
         </w:rPr>
-        <w:t xml:space="preserve">(1) Generation of annotations and the junction catalog </w:t>
-      </w:r>
-      <w:r>
-        <w:rPr>
-          <w:rFonts w:ascii="DejaVu Sans" w:hAnsi="DejaVu Sans"/>
-          <w:b w:val="false"/>
-          <w:bCs w:val="false"/>
-          <w:sz w:val="24"/>
-          <w:szCs w:val="24"/>
-          <w:u w:val="none"/>
-        </w:rPr>
-        <w:t>(“Build annotations”)</w:t>
+        <w:t>(1) Generation of annotations and the junction catalog (“Build annotations”)</w:t>
       </w:r>
     </w:p>
     <w:p>
@@ -224,18 +198,7 @@
           <w:szCs w:val="24"/>
           <w:u w:val="none"/>
         </w:rPr>
-        <w:t xml:space="preserve">(3) Events to transcripts, and transcriptome reduction </w:t>
-      </w:r>
-      <w:r>
-        <w:rPr>
-          <w:rFonts w:ascii="DejaVu Sans" w:hAnsi="DejaVu Sans"/>
-          <w:b w:val="false"/>
-          <w:bCs w:val="false"/>
-          <w:sz w:val="24"/>
-          <w:szCs w:val="24"/>
-          <w:u w:val="none"/>
-        </w:rPr>
-        <w:t>(“Identify transcriptome”)</w:t>
+        <w:t>(3) Events to transcripts, and transcriptome reduction (“Identify transcriptome”)</w:t>
       </w:r>
     </w:p>
     <w:p>
@@ -253,7 +216,14 @@
         </w:rPr>
       </w:pPr>
       <w:r>
-        <w:rPr/>
+        <w:rPr>
+          <w:rFonts w:ascii="DejaVu Sans" w:hAnsi="DejaVu Sans"/>
+          <w:b w:val="false"/>
+          <w:bCs w:val="false"/>
+          <w:sz w:val="24"/>
+          <w:szCs w:val="24"/>
+          <w:u w:val="none"/>
+        </w:rPr>
       </w:r>
     </w:p>
     <w:p>
@@ -289,7 +259,14 @@
         </w:rPr>
       </w:pPr>
       <w:r>
-        <w:rPr/>
+        <w:rPr>
+          <w:rFonts w:ascii="DejaVu Sans" w:hAnsi="DejaVu Sans"/>
+          <w:b w:val="false"/>
+          <w:bCs w:val="false"/>
+          <w:sz w:val="24"/>
+          <w:szCs w:val="24"/>
+          <w:u w:val="none"/>
+        </w:rPr>
       </w:r>
     </w:p>
     <w:p>
@@ -802,15 +779,7 @@
         <w:pStyle w:val="Normal"/>
         <w:spacing w:before="0" w:after="0"/>
         <w:jc w:val="left"/>
-        <w:rPr>
-          <w:rFonts w:ascii="DejaVu Sans" w:hAnsi="DejaVu Sans"/>
-          <w:b w:val="false"/>
-          <w:b w:val="false"/>
-          <w:bCs w:val="false"/>
-          <w:sz w:val="24"/>
-          <w:szCs w:val="24"/>
-          <w:u w:val="none"/>
-        </w:rPr>
+        <w:rPr/>
       </w:pPr>
       <w:r>
         <w:rPr>
@@ -876,6 +845,62 @@
           <w:u w:val="none"/>
         </w:rPr>
         <w:t>) is included to aid in convert any GFF or GTF file into the FlyBase format with the minimum set of required information. Note that this output MUST be sorted by chromosome, start and stop positions prior to generating annotations and the junction catalog.</w:t>
+      </w:r>
+    </w:p>
+    <w:p>
+      <w:pPr>
+        <w:pStyle w:val="Normal"/>
+        <w:spacing w:before="0" w:after="0"/>
+        <w:jc w:val="left"/>
+        <w:rPr>
+          <w:rFonts w:ascii="DejaVu Sans" w:hAnsi="DejaVu Sans"/>
+          <w:b w:val="false"/>
+          <w:b w:val="false"/>
+          <w:bCs w:val="false"/>
+          <w:i w:val="false"/>
+          <w:i w:val="false"/>
+          <w:iCs w:val="false"/>
+          <w:sz w:val="24"/>
+          <w:szCs w:val="24"/>
+          <w:u w:val="none"/>
+        </w:rPr>
+      </w:pPr>
+      <w:r>
+        <w:rPr/>
+      </w:r>
+    </w:p>
+    <w:p>
+      <w:pPr>
+        <w:pStyle w:val="Normal"/>
+        <w:spacing w:before="0" w:after="0"/>
+        <w:jc w:val="left"/>
+        <w:rPr/>
+      </w:pPr>
+      <w:r>
+        <w:rPr>
+          <w:rFonts w:ascii="DejaVu Sans" w:hAnsi="DejaVu Sans"/>
+          <w:b w:val="false"/>
+          <w:bCs w:val="false"/>
+          <w:i w:val="false"/>
+          <w:iCs w:val="false"/>
+          <w:sz w:val="24"/>
+          <w:szCs w:val="24"/>
+          <w:u w:val="none"/>
+        </w:rPr>
+        <w:t xml:space="preserve">An example shell script to demonstrate how to do this can be found in </w:t>
+      </w:r>
+      <w:r>
+        <w:rPr>
+          <w:rFonts w:ascii="DejaVu Sans" w:hAnsi="DejaVu Sans"/>
+          <w:b w:val="false"/>
+          <w:bCs w:val="false"/>
+          <w:i/>
+          <w:iCs/>
+          <w:sz w:val="24"/>
+          <w:szCs w:val="24"/>
+          <w:u w:val="none"/>
+        </w:rPr>
+        <w:t>example_create_formatted_gff3.sh</w:t>
       </w:r>
     </w:p>
     <w:p>
@@ -921,382 +946,448 @@
         <w:jc w:val="left"/>
         <w:rPr>
           <w:rFonts w:ascii="DejaVu Sans" w:hAnsi="DejaVu Sans"/>
-          <w:b/>
-          <w:b/>
-          <w:bCs/>
-          <w:sz w:val="24"/>
-          <w:szCs w:val="24"/>
-          <w:u w:val="single"/>
-        </w:rPr>
-      </w:pPr>
-      <w:r>
-        <w:rPr>
-          <w:rFonts w:ascii="DejaVu Sans" w:hAnsi="DejaVu Sans"/>
-          <w:b/>
-          <w:bCs/>
-          <w:sz w:val="24"/>
-          <w:szCs w:val="24"/>
-          <w:u w:val="single"/>
-        </w:rPr>
-      </w:r>
-    </w:p>
-    <w:p>
-      <w:pPr>
-        <w:pStyle w:val="Normal"/>
-        <w:spacing w:before="0" w:after="0"/>
-        <w:jc w:val="left"/>
-        <w:rPr>
-          <w:rFonts w:ascii="DejaVu Sans" w:hAnsi="DejaVu Sans"/>
-          <w:b/>
-          <w:b/>
-          <w:bCs/>
-          <w:sz w:val="24"/>
-          <w:szCs w:val="24"/>
-          <w:u w:val="single"/>
-        </w:rPr>
-      </w:pPr>
-      <w:r>
-        <w:rPr>
-          <w:rFonts w:ascii="DejaVu Sans" w:hAnsi="DejaVu Sans"/>
-          <w:b/>
-          <w:bCs/>
-          <w:sz w:val="24"/>
-          <w:szCs w:val="24"/>
-          <w:u w:val="single"/>
-        </w:rPr>
-        <w:t>Phase 1: Generation of annotations and the junction catalog</w:t>
-      </w:r>
-    </w:p>
-    <w:p>
-      <w:pPr>
-        <w:pStyle w:val="Normal"/>
-        <w:spacing w:lineRule="auto" w:line="240" w:before="0" w:after="0"/>
-        <w:jc w:val="left"/>
-        <w:rPr>
-          <w:rFonts w:ascii="DejaVu Sans" w:hAnsi="DejaVu Sans"/>
-          <w:b w:val="false"/>
-          <w:b w:val="false"/>
-          <w:bCs w:val="false"/>
-          <w:sz w:val="24"/>
-          <w:szCs w:val="24"/>
-          <w:u w:val="none"/>
-        </w:rPr>
-      </w:pPr>
-      <w:r>
-        <w:rPr>
-          <w:rFonts w:ascii="DejaVu Sans" w:hAnsi="DejaVu Sans"/>
-          <w:b w:val="false"/>
-          <w:bCs w:val="false"/>
-          <w:sz w:val="24"/>
-          <w:szCs w:val="24"/>
-          <w:u w:val="none"/>
-        </w:rPr>
-      </w:r>
-    </w:p>
-    <w:p>
-      <w:pPr>
-        <w:pStyle w:val="Normal"/>
-        <w:spacing w:lineRule="auto" w:line="240" w:before="0" w:after="0"/>
-        <w:jc w:val="left"/>
-        <w:rPr>
-          <w:rFonts w:ascii="DejaVu Sans" w:hAnsi="DejaVu Sans"/>
-          <w:b w:val="false"/>
-          <w:b w:val="false"/>
-          <w:bCs w:val="false"/>
-          <w:sz w:val="24"/>
-          <w:szCs w:val="24"/>
-          <w:u w:val="none"/>
-        </w:rPr>
-      </w:pPr>
-      <w:r>
-        <w:rPr>
-          <w:rFonts w:ascii="DejaVu Sans" w:hAnsi="DejaVu Sans"/>
-          <w:b w:val="false"/>
-          <w:bCs w:val="false"/>
-          <w:sz w:val="24"/>
-          <w:szCs w:val="24"/>
-          <w:u w:val="none"/>
-        </w:rPr>
-        <w:t>The generation of annotations and the junction catalog involves four main steps:</w:t>
-      </w:r>
-    </w:p>
-    <w:p>
-      <w:pPr>
-        <w:pStyle w:val="Normal"/>
-        <w:spacing w:lineRule="auto" w:line="240" w:before="0" w:after="0"/>
-        <w:jc w:val="left"/>
-        <w:rPr>
-          <w:rFonts w:ascii="DejaVu Sans" w:hAnsi="DejaVu Sans"/>
-          <w:b w:val="false"/>
-          <w:b w:val="false"/>
-          <w:bCs w:val="false"/>
-          <w:sz w:val="24"/>
-          <w:szCs w:val="24"/>
-          <w:u w:val="none"/>
-        </w:rPr>
-      </w:pPr>
-      <w:r>
-        <w:rPr>
-          <w:rFonts w:ascii="DejaVu Sans" w:hAnsi="DejaVu Sans"/>
-          <w:b w:val="false"/>
-          <w:bCs w:val="false"/>
-          <w:sz w:val="24"/>
-          <w:szCs w:val="24"/>
-          <w:u w:val="none"/>
-        </w:rPr>
-        <w:t>a. Extraction of transcriptional events</w:t>
-      </w:r>
-    </w:p>
-    <w:p>
-      <w:pPr>
-        <w:pStyle w:val="Normal"/>
-        <w:spacing w:lineRule="auto" w:line="240" w:before="0" w:after="0"/>
-        <w:jc w:val="left"/>
-        <w:rPr>
-          <w:rFonts w:ascii="DejaVu Sans" w:hAnsi="DejaVu Sans"/>
-          <w:b w:val="false"/>
-          <w:b w:val="false"/>
-          <w:bCs w:val="false"/>
-          <w:sz w:val="24"/>
-          <w:szCs w:val="24"/>
-          <w:u w:val="none"/>
-        </w:rPr>
-      </w:pPr>
-      <w:r>
-        <w:rPr>
-          <w:rFonts w:ascii="DejaVu Sans" w:hAnsi="DejaVu Sans"/>
-          <w:b w:val="false"/>
-          <w:bCs w:val="false"/>
-          <w:sz w:val="24"/>
-          <w:szCs w:val="24"/>
-          <w:u w:val="none"/>
-        </w:rPr>
-        <w:t>b. Generation of exon-level annotations</w:t>
-      </w:r>
-    </w:p>
-    <w:p>
-      <w:pPr>
-        <w:pStyle w:val="Normal"/>
-        <w:spacing w:lineRule="auto" w:line="240" w:before="0" w:after="0"/>
-        <w:jc w:val="left"/>
-        <w:rPr>
-          <w:rFonts w:ascii="DejaVu Sans" w:hAnsi="DejaVu Sans"/>
-          <w:b w:val="false"/>
-          <w:b w:val="false"/>
-          <w:bCs w:val="false"/>
-          <w:sz w:val="24"/>
-          <w:szCs w:val="24"/>
-          <w:u w:val="none"/>
-        </w:rPr>
-      </w:pPr>
-      <w:r>
-        <w:rPr>
-          <w:rFonts w:ascii="DejaVu Sans" w:hAnsi="DejaVu Sans"/>
-          <w:b w:val="false"/>
-          <w:bCs w:val="false"/>
-          <w:sz w:val="24"/>
-          <w:szCs w:val="24"/>
-          <w:u w:val="none"/>
-        </w:rPr>
-        <w:t>c. Creation of the junction catalog</w:t>
-      </w:r>
-    </w:p>
-    <w:p>
-      <w:pPr>
-        <w:pStyle w:val="Normal"/>
-        <w:spacing w:lineRule="auto" w:line="240" w:before="0" w:after="0"/>
-        <w:jc w:val="left"/>
-        <w:rPr>
-          <w:rFonts w:ascii="DejaVu Sans" w:hAnsi="DejaVu Sans"/>
-          <w:b w:val="false"/>
-          <w:b w:val="false"/>
-          <w:bCs w:val="false"/>
-          <w:sz w:val="24"/>
-          <w:szCs w:val="24"/>
-          <w:u w:val="none"/>
-        </w:rPr>
-      </w:pPr>
-      <w:r>
-        <w:rPr>
-          <w:rFonts w:ascii="DejaVu Sans" w:hAnsi="DejaVu Sans"/>
-          <w:b w:val="false"/>
-          <w:bCs w:val="false"/>
-          <w:sz w:val="24"/>
-          <w:szCs w:val="24"/>
-          <w:u w:val="none"/>
-        </w:rPr>
-        <w:t>d. Creation of event indices</w:t>
-      </w:r>
-    </w:p>
-    <w:p>
-      <w:pPr>
-        <w:pStyle w:val="Normal"/>
-        <w:spacing w:lineRule="auto" w:line="240" w:before="0" w:after="0"/>
-        <w:jc w:val="left"/>
-        <w:rPr>
-          <w:rFonts w:ascii="DejaVu Sans" w:hAnsi="DejaVu Sans"/>
-          <w:b w:val="false"/>
-          <w:b w:val="false"/>
-          <w:bCs w:val="false"/>
-          <w:sz w:val="24"/>
-          <w:szCs w:val="24"/>
-          <w:u w:val="none"/>
-        </w:rPr>
-      </w:pPr>
-      <w:r>
-        <w:rPr>
-          <w:rFonts w:ascii="DejaVu Sans" w:hAnsi="DejaVu Sans"/>
-          <w:b w:val="false"/>
-          <w:bCs w:val="false"/>
-          <w:sz w:val="24"/>
-          <w:szCs w:val="24"/>
-          <w:u w:val="none"/>
-        </w:rPr>
-      </w:r>
-    </w:p>
-    <w:p>
-      <w:pPr>
-        <w:pStyle w:val="Normal"/>
-        <w:spacing w:lineRule="auto" w:line="240" w:before="0" w:after="0"/>
-        <w:jc w:val="left"/>
-        <w:rPr/>
-      </w:pPr>
-      <w:r>
-        <w:rPr>
-          <w:rFonts w:ascii="DejaVu Sans" w:hAnsi="DejaVu Sans"/>
-          <w:b w:val="false"/>
-          <w:bCs w:val="false"/>
-          <w:sz w:val="24"/>
-          <w:szCs w:val="24"/>
-          <w:u w:val="none"/>
-        </w:rPr>
-        <w:t xml:space="preserve">Examples on how to run the programs associated with these steps can be found in thethe makefile: </w:t>
-      </w:r>
-      <w:r>
-        <w:rPr>
-          <w:rFonts w:ascii="DejaVu Sans" w:hAnsi="DejaVu Sans"/>
-          <w:b w:val="false"/>
-          <w:bCs w:val="false"/>
-          <w:i/>
-          <w:iCs/>
-          <w:sz w:val="24"/>
-          <w:szCs w:val="24"/>
-          <w:u w:val="none"/>
-        </w:rPr>
-        <w:t>event_analysis/src/</w:t>
-      </w:r>
-      <w:r>
-        <w:rPr>
-          <w:rFonts w:ascii="DejaVu Sans" w:hAnsi="DejaVu Sans"/>
-          <w:b w:val="false"/>
-          <w:bCs w:val="false"/>
-          <w:sz w:val="24"/>
-          <w:szCs w:val="24"/>
-          <w:u w:val="none"/>
-        </w:rPr>
-        <w:t>r</w:t>
-      </w:r>
-      <w:r>
-        <w:rPr>
-          <w:rFonts w:ascii="DejaVu Sans" w:hAnsi="DejaVu Sans"/>
-          <w:b w:val="false"/>
-          <w:bCs w:val="false"/>
-          <w:i/>
-          <w:iCs/>
-          <w:sz w:val="24"/>
-          <w:szCs w:val="24"/>
-          <w:u w:val="none"/>
-        </w:rPr>
-        <w:t xml:space="preserve">un_buildAnnotations.sh </w:t>
-      </w:r>
-      <w:r>
-        <w:rPr>
-          <w:rFonts w:ascii="DejaVu Sans" w:hAnsi="DejaVu Sans"/>
-          <w:b w:val="false"/>
-          <w:bCs w:val="false"/>
-          <w:i w:val="false"/>
-          <w:iCs w:val="false"/>
-          <w:sz w:val="24"/>
-          <w:szCs w:val="24"/>
-          <w:u w:val="none"/>
-        </w:rPr>
-        <w:t xml:space="preserve">(an example on how to run the makefile is also provided in </w:t>
-      </w:r>
-      <w:r>
-        <w:rPr>
-          <w:rFonts w:ascii="DejaVu Sans" w:hAnsi="DejaVu Sans"/>
-          <w:b w:val="false"/>
-          <w:bCs w:val="false"/>
-          <w:i/>
-          <w:iCs/>
-          <w:sz w:val="24"/>
-          <w:szCs w:val="24"/>
-          <w:u w:val="none"/>
-        </w:rPr>
-        <w:t xml:space="preserve">example_running_run_buildAnnotations.sh). </w:t>
-      </w:r>
-      <w:r>
-        <w:rPr>
-          <w:rFonts w:ascii="DejaVu Sans" w:hAnsi="DejaVu Sans"/>
-          <w:b w:val="false"/>
-          <w:bCs w:val="false"/>
-          <w:i w:val="false"/>
-          <w:iCs w:val="false"/>
-          <w:sz w:val="24"/>
-          <w:szCs w:val="24"/>
-          <w:u w:val="none"/>
-        </w:rPr>
-        <w:t>Example output files using the RefSeq mm10 annotations are also listed in this document in parathesis in the “Output files” field</w:t>
-      </w:r>
-    </w:p>
-    <w:p>
-      <w:pPr>
-        <w:pStyle w:val="Normal"/>
-        <w:spacing w:lineRule="auto" w:line="240" w:before="0" w:after="0"/>
-        <w:jc w:val="left"/>
-        <w:rPr>
+          <w:b w:val="false"/>
+          <w:b w:val="false"/>
+          <w:bCs w:val="false"/>
           <w:i/>
           <w:i/>
           <w:iCs/>
-        </w:rPr>
-      </w:pPr>
-      <w:r>
-        <w:rPr>
+          <w:sz w:val="24"/>
+          <w:szCs w:val="24"/>
+          <w:u w:val="none"/>
+        </w:rPr>
+      </w:pPr>
+      <w:r>
+        <w:rPr>
+          <w:rFonts w:ascii="DejaVu Sans" w:hAnsi="DejaVu Sans"/>
+          <w:b/>
+          <w:bCs/>
+          <w:sz w:val="24"/>
+          <w:szCs w:val="24"/>
+          <w:u w:val="single"/>
+        </w:rPr>
+      </w:r>
+    </w:p>
+    <w:p>
+      <w:pPr>
+        <w:pStyle w:val="Normal"/>
+        <w:spacing w:before="0" w:after="0"/>
+        <w:jc w:val="left"/>
+        <w:rPr>
+          <w:rFonts w:ascii="DejaVu Sans" w:hAnsi="DejaVu Sans"/>
+          <w:b/>
+          <w:b/>
+          <w:bCs/>
+          <w:i w:val="false"/>
+          <w:i w:val="false"/>
+          <w:iCs w:val="false"/>
+          <w:sz w:val="24"/>
+          <w:szCs w:val="24"/>
+          <w:u w:val="single"/>
+        </w:rPr>
+      </w:pPr>
+      <w:r>
+        <w:rPr>
+          <w:rFonts w:ascii="DejaVu Sans" w:hAnsi="DejaVu Sans"/>
+          <w:b/>
+          <w:bCs/>
+          <w:i w:val="false"/>
+          <w:iCs w:val="false"/>
+          <w:sz w:val="24"/>
+          <w:szCs w:val="24"/>
+          <w:u w:val="single"/>
+        </w:rPr>
+        <w:t>Example output and data</w:t>
+      </w:r>
+    </w:p>
+    <w:p>
+      <w:pPr>
+        <w:pStyle w:val="Normal"/>
+        <w:spacing w:before="0" w:after="0"/>
+        <w:jc w:val="left"/>
+        <w:rPr>
+          <w:rFonts w:ascii="DejaVu Sans" w:hAnsi="DejaVu Sans"/>
+          <w:b/>
+          <w:b/>
+          <w:bCs/>
+          <w:i w:val="false"/>
+          <w:i w:val="false"/>
+          <w:iCs w:val="false"/>
+          <w:sz w:val="24"/>
+          <w:szCs w:val="24"/>
+          <w:u w:val="single"/>
+        </w:rPr>
+      </w:pPr>
+      <w:r>
+        <w:rPr>
+          <w:rFonts w:ascii="DejaVu Sans" w:hAnsi="DejaVu Sans"/>
+          <w:b/>
+          <w:bCs/>
+          <w:i w:val="false"/>
+          <w:iCs w:val="false"/>
+          <w:sz w:val="24"/>
+          <w:szCs w:val="24"/>
+          <w:u w:val="single"/>
+        </w:rPr>
+      </w:r>
+    </w:p>
+    <w:p>
+      <w:pPr>
+        <w:pStyle w:val="Normal"/>
+        <w:spacing w:before="0" w:after="0"/>
+        <w:jc w:val="left"/>
+        <w:rPr>
+          <w:rFonts w:ascii="DejaVu Sans" w:hAnsi="DejaVu Sans"/>
+          <w:b w:val="false"/>
+          <w:b w:val="false"/>
+          <w:bCs w:val="false"/>
+          <w:i w:val="false"/>
+          <w:i w:val="false"/>
+          <w:iCs w:val="false"/>
+          <w:sz w:val="24"/>
+          <w:szCs w:val="24"/>
+          <w:u w:val="none"/>
+        </w:rPr>
+      </w:pPr>
+      <w:r>
+        <w:rPr>
+          <w:rFonts w:ascii="DejaVu Sans" w:hAnsi="DejaVu Sans"/>
+          <w:b w:val="false"/>
+          <w:bCs w:val="false"/>
+          <w:i w:val="false"/>
+          <w:iCs w:val="false"/>
+          <w:sz w:val="24"/>
+          <w:szCs w:val="24"/>
+          <w:u w:val="none"/>
+        </w:rPr>
+        <w:t xml:space="preserve">Example data in the form of the two simulations as described in the manuscript are available from the git, as well as from: </w:t>
+      </w:r>
+      <w:hyperlink r:id="rId3">
+        <w:r>
+          <w:rPr>
+            <w:rStyle w:val="InternetLink"/>
+            <w:rFonts w:ascii="DejaVu Sans" w:hAnsi="DejaVu Sans"/>
+            <w:b w:val="false"/>
+            <w:bCs w:val="false"/>
+            <w:i w:val="false"/>
+            <w:iCs w:val="false"/>
+            <w:sz w:val="24"/>
+            <w:szCs w:val="24"/>
+            <w:u w:val="none"/>
+          </w:rPr>
+          <w:t>https://bio.rc.ufl.edu/pub/mcintyre/papers/newman_events_2017/simulated_data/</w:t>
+        </w:r>
+      </w:hyperlink>
+    </w:p>
+    <w:p>
+      <w:pPr>
+        <w:pStyle w:val="Normal"/>
+        <w:spacing w:before="0" w:after="0"/>
+        <w:jc w:val="left"/>
+        <w:rPr>
+          <w:rFonts w:ascii="DejaVu Sans" w:hAnsi="DejaVu Sans"/>
+          <w:b w:val="false"/>
+          <w:b w:val="false"/>
+          <w:bCs w:val="false"/>
+          <w:i w:val="false"/>
+          <w:i w:val="false"/>
+          <w:iCs w:val="false"/>
+          <w:sz w:val="24"/>
+          <w:szCs w:val="24"/>
+          <w:u w:val="none"/>
+        </w:rPr>
+      </w:pPr>
+      <w:r>
+        <w:rPr>
+          <w:rFonts w:ascii="DejaVu Sans" w:hAnsi="DejaVu Sans"/>
+          <w:b w:val="false"/>
+          <w:bCs w:val="false"/>
+          <w:i w:val="false"/>
+          <w:iCs w:val="false"/>
+          <w:sz w:val="24"/>
+          <w:szCs w:val="24"/>
+          <w:u w:val="none"/>
+        </w:rPr>
+        <w:t>Contained in this link are the FASTA files of simulated reads, example coverage counts for events, Event Analysis annotation files, input GFF and FASTA, and output for both simulations.</w:t>
+      </w:r>
+    </w:p>
+    <w:p>
+      <w:pPr>
+        <w:pStyle w:val="Normal"/>
+        <w:spacing w:before="0" w:after="0"/>
+        <w:jc w:val="left"/>
+        <w:rPr>
+          <w:rFonts w:ascii="DejaVu Sans" w:hAnsi="DejaVu Sans"/>
+          <w:b w:val="false"/>
+          <w:b w:val="false"/>
+          <w:bCs w:val="false"/>
+          <w:i w:val="false"/>
+          <w:i w:val="false"/>
+          <w:iCs w:val="false"/>
+          <w:sz w:val="24"/>
+          <w:szCs w:val="24"/>
+          <w:u w:val="none"/>
+        </w:rPr>
+      </w:pPr>
+      <w:r>
+        <w:rPr>
+          <w:rFonts w:ascii="DejaVu Sans" w:hAnsi="DejaVu Sans"/>
+          <w:b w:val="false"/>
+          <w:bCs w:val="false"/>
+          <w:i w:val="false"/>
+          <w:iCs w:val="false"/>
+          <w:sz w:val="24"/>
+          <w:szCs w:val="24"/>
+          <w:u w:val="none"/>
+        </w:rPr>
+      </w:r>
+    </w:p>
+    <w:p>
+      <w:pPr>
+        <w:pStyle w:val="Normal"/>
+        <w:spacing w:before="0" w:after="0"/>
+        <w:jc w:val="left"/>
+        <w:rPr>
+          <w:rFonts w:ascii="DejaVu Sans" w:hAnsi="DejaVu Sans"/>
+          <w:b w:val="false"/>
+          <w:b w:val="false"/>
+          <w:bCs w:val="false"/>
+          <w:i w:val="false"/>
+          <w:i w:val="false"/>
+          <w:iCs w:val="false"/>
+          <w:sz w:val="24"/>
+          <w:szCs w:val="24"/>
+          <w:u w:val="none"/>
+        </w:rPr>
+      </w:pPr>
+      <w:r>
+        <w:rPr>
+          <w:rFonts w:ascii="DejaVu Sans" w:hAnsi="DejaVu Sans"/>
+          <w:b w:val="false"/>
+          <w:bCs w:val="false"/>
+          <w:i w:val="false"/>
+          <w:iCs w:val="false"/>
+          <w:sz w:val="24"/>
+          <w:szCs w:val="24"/>
+          <w:u w:val="none"/>
+        </w:rPr>
+        <w:t>Example output from the mouse neural data used in the development of the approach can be found:</w:t>
+      </w:r>
+    </w:p>
+    <w:p>
+      <w:pPr>
+        <w:pStyle w:val="Normal"/>
+        <w:spacing w:before="0" w:after="0"/>
+        <w:jc w:val="left"/>
+        <w:rPr>
+          <w:rFonts w:ascii="DejaVu Sans" w:hAnsi="DejaVu Sans"/>
+          <w:b w:val="false"/>
+          <w:b w:val="false"/>
+          <w:bCs w:val="false"/>
+          <w:i w:val="false"/>
+          <w:i w:val="false"/>
+          <w:iCs w:val="false"/>
+          <w:sz w:val="24"/>
+          <w:szCs w:val="24"/>
+          <w:u w:val="none"/>
+        </w:rPr>
+      </w:pPr>
+      <w:hyperlink r:id="rId4">
+        <w:r>
+          <w:rPr>
+            <w:rStyle w:val="InternetLink"/>
+            <w:rFonts w:ascii="DejaVu Sans" w:hAnsi="DejaVu Sans"/>
+            <w:b w:val="false"/>
+            <w:bCs w:val="false"/>
+            <w:i w:val="false"/>
+            <w:iCs w:val="false"/>
+            <w:sz w:val="24"/>
+            <w:szCs w:val="24"/>
+            <w:u w:val="none"/>
+          </w:rPr>
+          <w:t>https://bio.rc.ufl.edu/pub/mcintyre/papers/newman_events_2017/mouse_neural_data/</w:t>
+        </w:r>
+      </w:hyperlink>
+    </w:p>
+    <w:p>
+      <w:pPr>
+        <w:pStyle w:val="Normal"/>
+        <w:widowControl/>
+        <w:pBdr>
+          <w:bottom w:val="single" w:sz="2" w:space="2" w:color="000001"/>
+        </w:pBdr>
+        <w:suppressAutoHyphens w:val="false"/>
+        <w:spacing w:lineRule="auto" w:line="240" w:before="0" w:after="0"/>
+        <w:jc w:val="both"/>
+        <w:rPr>
+          <w:rFonts w:ascii="DejaVu Sans" w:hAnsi="DejaVu Sans"/>
+          <w:b w:val="false"/>
+          <w:b w:val="false"/>
+          <w:bCs w:val="false"/>
+          <w:i w:val="false"/>
+          <w:i w:val="false"/>
+          <w:iCs w:val="false"/>
+          <w:sz w:val="24"/>
+          <w:szCs w:val="24"/>
+          <w:u w:val="none"/>
+        </w:rPr>
+      </w:pPr>
+      <w:r>
+        <w:rPr>
+          <w:rFonts w:ascii="DejaVu Sans" w:hAnsi="DejaVu Sans"/>
+          <w:b w:val="false"/>
+          <w:bCs w:val="false"/>
+          <w:i w:val="false"/>
+          <w:iCs w:val="false"/>
+          <w:sz w:val="24"/>
+          <w:szCs w:val="24"/>
+          <w:u w:val="none"/>
+        </w:rPr>
+      </w:r>
+    </w:p>
+    <w:p>
+      <w:pPr>
+        <w:pStyle w:val="Normal"/>
+        <w:spacing w:before="0" w:after="0"/>
+        <w:jc w:val="left"/>
+        <w:rPr>
+          <w:rFonts w:ascii="DejaVu Sans" w:hAnsi="DejaVu Sans"/>
+          <w:b/>
+          <w:b/>
+          <w:bCs/>
+          <w:i w:val="false"/>
+          <w:i w:val="false"/>
+          <w:iCs w:val="false"/>
+          <w:sz w:val="24"/>
+          <w:szCs w:val="24"/>
+          <w:u w:val="single"/>
+        </w:rPr>
+      </w:pPr>
+      <w:r>
+        <w:rPr>
+          <w:rFonts w:ascii="DejaVu Sans" w:hAnsi="DejaVu Sans"/>
+          <w:b/>
+          <w:bCs/>
+          <w:i w:val="false"/>
+          <w:iCs w:val="false"/>
+          <w:sz w:val="24"/>
+          <w:szCs w:val="24"/>
+          <w:u w:val="single"/>
+        </w:rPr>
+      </w:r>
+    </w:p>
+    <w:p>
+      <w:pPr>
+        <w:pStyle w:val="Normal"/>
+        <w:spacing w:before="0" w:after="0"/>
+        <w:jc w:val="left"/>
+        <w:rPr>
+          <w:rFonts w:ascii="DejaVu Sans" w:hAnsi="DejaVu Sans"/>
+          <w:b/>
+          <w:b/>
+          <w:bCs/>
+          <w:i w:val="false"/>
+          <w:i w:val="false"/>
+          <w:iCs w:val="false"/>
+          <w:sz w:val="24"/>
+          <w:szCs w:val="24"/>
+          <w:u w:val="single"/>
+        </w:rPr>
+      </w:pPr>
+      <w:r>
+        <w:rPr>
+          <w:rFonts w:ascii="DejaVu Sans" w:hAnsi="DejaVu Sans"/>
+          <w:b/>
+          <w:bCs/>
+          <w:i w:val="false"/>
+          <w:iCs w:val="false"/>
+          <w:sz w:val="24"/>
+          <w:szCs w:val="24"/>
+          <w:u w:val="single"/>
+        </w:rPr>
+        <w:t>Example execution scripts</w:t>
+      </w:r>
+    </w:p>
+    <w:p>
+      <w:pPr>
+        <w:pStyle w:val="Normal"/>
+        <w:spacing w:before="0" w:after="0"/>
+        <w:jc w:val="left"/>
+        <w:rPr>
+          <w:rFonts w:ascii="DejaVu Sans" w:hAnsi="DejaVu Sans"/>
+          <w:b w:val="false"/>
+          <w:b w:val="false"/>
+          <w:bCs w:val="false"/>
+          <w:i w:val="false"/>
+          <w:i w:val="false"/>
+          <w:iCs w:val="false"/>
+          <w:sz w:val="24"/>
+          <w:szCs w:val="24"/>
+          <w:u w:val="none"/>
+        </w:rPr>
+      </w:pPr>
+      <w:r>
+        <w:rPr>
+          <w:rFonts w:ascii="DejaVu Sans" w:hAnsi="DejaVu Sans"/>
+          <w:b w:val="false"/>
+          <w:bCs w:val="false"/>
+          <w:i w:val="false"/>
+          <w:iCs w:val="false"/>
+          <w:sz w:val="24"/>
+          <w:szCs w:val="24"/>
+          <w:u w:val="none"/>
+        </w:rPr>
+        <w:t xml:space="preserve">While Event Analysis can be run as individual scripts, two example shell scripts are bundled in the Event Analysis git: </w:t>
+      </w:r>
+    </w:p>
+    <w:p>
+      <w:pPr>
+        <w:pStyle w:val="Normal"/>
+        <w:widowControl/>
+        <w:pBdr>
+          <w:bottom w:val="single" w:sz="2" w:space="2" w:color="000001"/>
+        </w:pBdr>
+        <w:suppressAutoHyphens w:val="false"/>
+        <w:spacing w:lineRule="auto" w:line="240" w:before="0" w:after="0"/>
+        <w:jc w:val="both"/>
+        <w:rPr>
+          <w:rFonts w:ascii="DejaVu Sans" w:hAnsi="DejaVu Sans"/>
+          <w:b w:val="false"/>
+          <w:b w:val="false"/>
+          <w:bCs w:val="false"/>
+          <w:i w:val="false"/>
+          <w:i w:val="false"/>
+          <w:iCs w:val="false"/>
+          <w:sz w:val="24"/>
+          <w:szCs w:val="24"/>
+          <w:u w:val="none"/>
+        </w:rPr>
+      </w:pPr>
+      <w:r>
+        <w:rPr>
+          <w:rFonts w:ascii="DejaVu Sans" w:hAnsi="DejaVu Sans"/>
+          <w:b w:val="false"/>
+          <w:bCs w:val="false"/>
           <w:i/>
           <w:iCs/>
-        </w:rPr>
-      </w:r>
-    </w:p>
-    <w:p>
-      <w:pPr>
-        <w:pStyle w:val="Normal"/>
-        <w:spacing w:lineRule="auto" w:line="240" w:before="0" w:after="0"/>
-        <w:jc w:val="left"/>
-        <w:rPr>
-          <w:rFonts w:ascii="DejaVu Sans" w:hAnsi="DejaVu Sans"/>
-          <w:b w:val="false"/>
-          <w:b w:val="false"/>
-          <w:bCs w:val="false"/>
-          <w:i w:val="false"/>
-          <w:i w:val="false"/>
-          <w:iCs w:val="false"/>
-          <w:sz w:val="24"/>
-          <w:szCs w:val="24"/>
-          <w:u w:val="none"/>
-        </w:rPr>
-      </w:pPr>
-      <w:r>
-        <w:rPr>
-          <w:rFonts w:ascii="DejaVu Sans" w:hAnsi="DejaVu Sans"/>
-          <w:b w:val="false"/>
-          <w:bCs w:val="false"/>
-          <w:i w:val="false"/>
-          <w:iCs w:val="false"/>
-          <w:sz w:val="24"/>
-          <w:szCs w:val="24"/>
-          <w:u w:val="none"/>
-        </w:rPr>
-        <w:t xml:space="preserve">A workflow diagram showing the overall process and the relationships between each program is presented in the file </w:t>
+          <w:sz w:val="24"/>
+          <w:szCs w:val="24"/>
+          <w:u w:val="none"/>
+        </w:rPr>
+        <w:t>example_running_run_buildAnnotations.sh</w:t>
+      </w:r>
+      <w:r>
+        <w:rPr>
+          <w:rFonts w:ascii="DejaVu Sans" w:hAnsi="DejaVu Sans"/>
+          <w:b w:val="false"/>
+          <w:bCs w:val="false"/>
+          <w:i w:val="false"/>
+          <w:iCs w:val="false"/>
+          <w:sz w:val="24"/>
+          <w:szCs w:val="24"/>
+          <w:u w:val="none"/>
+        </w:rPr>
+        <w:t xml:space="preserve"> and </w:t>
       </w:r>
       <w:r>
         <w:rPr>
@@ -1309,228 +1400,981 @@
           <w:szCs w:val="24"/>
           <w:u w:val="none"/>
         </w:rPr>
-        <w:t>event_analysis_create_annotations.png</w:t>
-      </w:r>
-      <w:r>
-        <w:rPr>
-          <w:rFonts w:ascii="DejaVu Sans" w:hAnsi="DejaVu Sans"/>
-          <w:b w:val="false"/>
-          <w:bCs w:val="false"/>
-          <w:i w:val="false"/>
-          <w:iCs w:val="false"/>
-          <w:sz w:val="24"/>
-          <w:szCs w:val="24"/>
-          <w:u w:val="none"/>
-        </w:rPr>
-        <w:t xml:space="preserve"> located on the git.</w:t>
-      </w:r>
-    </w:p>
-    <w:p>
-      <w:pPr>
-        <w:pStyle w:val="Normal"/>
-        <w:spacing w:lineRule="auto" w:line="240" w:before="0" w:after="0"/>
-        <w:jc w:val="left"/>
-        <w:rPr>
-          <w:rFonts w:ascii="DejaVu Sans" w:hAnsi="DejaVu Sans"/>
-          <w:b w:val="false"/>
-          <w:b w:val="false"/>
-          <w:bCs w:val="false"/>
-          <w:i w:val="false"/>
-          <w:i w:val="false"/>
-          <w:iCs w:val="false"/>
-          <w:sz w:val="24"/>
-          <w:szCs w:val="24"/>
-          <w:u w:val="none"/>
-        </w:rPr>
-      </w:pPr>
-      <w:r>
-        <w:rPr>
-          <w:rFonts w:ascii="DejaVu Sans" w:hAnsi="DejaVu Sans"/>
-          <w:b w:val="false"/>
-          <w:bCs w:val="false"/>
-          <w:i w:val="false"/>
-          <w:iCs w:val="false"/>
-          <w:sz w:val="24"/>
-          <w:szCs w:val="24"/>
-          <w:u w:val="none"/>
-        </w:rPr>
-      </w:r>
-    </w:p>
-    <w:p>
-      <w:pPr>
-        <w:pStyle w:val="Normal"/>
-        <w:spacing w:lineRule="auto" w:line="240" w:before="0" w:after="0"/>
-        <w:jc w:val="left"/>
-        <w:rPr>
-          <w:rFonts w:ascii="DejaVu Sans" w:hAnsi="DejaVu Sans"/>
-          <w:b w:val="false"/>
-          <w:b w:val="false"/>
-          <w:bCs w:val="false"/>
-          <w:i w:val="false"/>
-          <w:i w:val="false"/>
-          <w:iCs w:val="false"/>
-          <w:sz w:val="24"/>
-          <w:szCs w:val="24"/>
-          <w:u w:val="none"/>
-        </w:rPr>
-      </w:pPr>
-      <w:r>
-        <w:rPr>
-          <w:rFonts w:ascii="DejaVu Sans" w:hAnsi="DejaVu Sans"/>
-          <w:b w:val="false"/>
-          <w:bCs w:val="false"/>
-          <w:i w:val="false"/>
-          <w:iCs w:val="false"/>
-          <w:sz w:val="24"/>
-          <w:szCs w:val="24"/>
-          <w:u w:val="none"/>
-        </w:rPr>
-      </w:r>
-    </w:p>
-    <w:p>
-      <w:pPr>
-        <w:pStyle w:val="Normal"/>
-        <w:spacing w:lineRule="auto" w:line="240" w:before="0" w:after="0"/>
-        <w:jc w:val="left"/>
-        <w:rPr>
-          <w:rFonts w:ascii="DejaVu Sans" w:hAnsi="DejaVu Sans"/>
-          <w:b/>
-          <w:b/>
-          <w:bCs/>
-          <w:sz w:val="24"/>
-          <w:szCs w:val="24"/>
-          <w:u w:val="none"/>
-        </w:rPr>
-      </w:pPr>
-      <w:r>
-        <w:rPr>
-          <w:rFonts w:ascii="DejaVu Sans" w:hAnsi="DejaVu Sans"/>
-          <w:b/>
-          <w:bCs/>
-          <w:sz w:val="24"/>
-          <w:szCs w:val="24"/>
-          <w:u w:val="none"/>
-        </w:rPr>
-      </w:r>
-    </w:p>
-    <w:p>
-      <w:pPr>
-        <w:pStyle w:val="Normal"/>
-        <w:widowControl/>
-        <w:suppressAutoHyphens w:val="false"/>
-        <w:spacing w:lineRule="auto" w:line="240" w:before="0" w:after="0"/>
-        <w:jc w:val="both"/>
-        <w:rPr>
-          <w:rFonts w:ascii="DejaVu Sans" w:hAnsi="DejaVu Sans"/>
-          <w:b/>
-          <w:b/>
-          <w:bCs/>
-          <w:i w:val="false"/>
-          <w:i w:val="false"/>
-          <w:iCs w:val="false"/>
-          <w:sz w:val="24"/>
-          <w:szCs w:val="24"/>
-          <w:u w:val="none"/>
-        </w:rPr>
-      </w:pPr>
-      <w:r>
-        <w:rPr>
-          <w:rFonts w:ascii="DejaVu Sans" w:hAnsi="DejaVu Sans"/>
-          <w:b/>
-          <w:bCs/>
-          <w:i w:val="false"/>
-          <w:iCs w:val="false"/>
-          <w:sz w:val="24"/>
-          <w:szCs w:val="24"/>
-          <w:u w:val="none"/>
-        </w:rPr>
-        <w:t>1.1 Extraction of transcriptional events</w:t>
-      </w:r>
-    </w:p>
-    <w:p>
-      <w:pPr>
-        <w:pStyle w:val="Normal"/>
-        <w:widowControl/>
-        <w:suppressAutoHyphens w:val="false"/>
-        <w:spacing w:lineRule="auto" w:line="240" w:before="0" w:after="0"/>
-        <w:jc w:val="both"/>
-        <w:rPr/>
-      </w:pPr>
-      <w:r>
-        <w:rPr>
-          <w:rFonts w:ascii="DejaVu Sans" w:hAnsi="DejaVu Sans"/>
-          <w:b w:val="false"/>
-          <w:bCs w:val="false"/>
-          <w:i w:val="false"/>
-          <w:iCs w:val="false"/>
-          <w:sz w:val="24"/>
-          <w:szCs w:val="24"/>
-          <w:u w:val="none"/>
-        </w:rPr>
-        <w:t>Note: this step requires the use of the GFFutils python package, and was implemented in python 2.7.6</w:t>
-      </w:r>
-      <w:r>
-        <w:rPr>
-          <w:rFonts w:ascii="DejaVu Sans" w:hAnsi="DejaVu Sans"/>
-          <w:b/>
-          <w:bCs/>
-          <w:i w:val="false"/>
-          <w:iCs w:val="false"/>
-          <w:sz w:val="24"/>
-          <w:szCs w:val="24"/>
-          <w:u w:val="none"/>
-        </w:rPr>
-        <w:t xml:space="preserve">. </w:t>
-      </w:r>
-      <w:r>
-        <w:rPr>
-          <w:rFonts w:ascii="DejaVu Sans" w:hAnsi="DejaVu Sans"/>
-          <w:b w:val="false"/>
-          <w:bCs w:val="false"/>
-          <w:i w:val="false"/>
-          <w:iCs w:val="false"/>
-          <w:sz w:val="24"/>
-          <w:szCs w:val="24"/>
-          <w:u w:val="none"/>
-        </w:rPr>
-        <w:t>This should be compatible with Python3.5+.</w:t>
-      </w:r>
-    </w:p>
-    <w:p>
-      <w:pPr>
-        <w:pStyle w:val="Normal"/>
-        <w:widowControl/>
-        <w:suppressAutoHyphens w:val="false"/>
-        <w:spacing w:lineRule="auto" w:line="240" w:before="0" w:after="0"/>
-        <w:jc w:val="both"/>
-        <w:rPr>
-          <w:b w:val="false"/>
-          <w:b w:val="false"/>
-          <w:bCs w:val="false"/>
-        </w:rPr>
-      </w:pPr>
-      <w:r>
-        <w:rPr>
-          <w:b w:val="false"/>
-          <w:bCs w:val="false"/>
-        </w:rPr>
-      </w:r>
-    </w:p>
-    <w:p>
-      <w:pPr>
-        <w:pStyle w:val="Normal"/>
-        <w:widowControl/>
-        <w:suppressAutoHyphens w:val="false"/>
-        <w:spacing w:lineRule="auto" w:line="240" w:before="0" w:after="0"/>
-        <w:jc w:val="both"/>
-        <w:rPr>
-          <w:rFonts w:ascii="DejaVu Sans" w:hAnsi="DejaVu Sans"/>
-          <w:b w:val="false"/>
-          <w:b w:val="false"/>
-          <w:bCs w:val="false"/>
+        <w:t xml:space="preserve">example_running_run_identifyTranscriptome.sh. </w:t>
+      </w:r>
+      <w:r>
+        <w:rPr>
+          <w:rFonts w:ascii="DejaVu Sans" w:hAnsi="DejaVu Sans"/>
+          <w:b w:val="false"/>
+          <w:bCs w:val="false"/>
+          <w:i w:val="false"/>
+          <w:iCs w:val="false"/>
+          <w:sz w:val="24"/>
+          <w:szCs w:val="24"/>
+          <w:u w:val="none"/>
+        </w:rPr>
+        <w:t>These can be used as templates for your own analysis, or for writing your own shell scripts to run Event Analysis.</w:t>
+      </w:r>
+    </w:p>
+    <w:p>
+      <w:pPr>
+        <w:pStyle w:val="Normal"/>
+        <w:widowControl/>
+        <w:pBdr>
+          <w:bottom w:val="single" w:sz="2" w:space="2" w:color="000001"/>
+        </w:pBdr>
+        <w:suppressAutoHyphens w:val="false"/>
+        <w:spacing w:lineRule="auto" w:line="240" w:before="0" w:after="0"/>
+        <w:jc w:val="both"/>
+        <w:rPr>
           <w:i/>
           <w:i/>
           <w:iCs/>
+        </w:rPr>
+      </w:pPr>
+      <w:r>
+        <w:rPr>
+          <w:rFonts w:ascii="DejaVu Sans" w:hAnsi="DejaVu Sans"/>
+          <w:b w:val="false"/>
+          <w:bCs w:val="false"/>
+          <w:i w:val="false"/>
+          <w:iCs w:val="false"/>
+          <w:sz w:val="24"/>
+          <w:szCs w:val="24"/>
+          <w:u w:val="none"/>
+        </w:rPr>
+      </w:r>
+    </w:p>
+    <w:p>
+      <w:pPr>
+        <w:pStyle w:val="Normal"/>
+        <w:widowControl/>
+        <w:pBdr>
+          <w:bottom w:val="single" w:sz="2" w:space="2" w:color="000001"/>
+        </w:pBdr>
+        <w:suppressAutoHyphens w:val="false"/>
+        <w:spacing w:lineRule="auto" w:line="240" w:before="0" w:after="0"/>
+        <w:jc w:val="both"/>
+        <w:rPr>
+          <w:rFonts w:ascii="DejaVu Sans" w:hAnsi="DejaVu Sans"/>
+          <w:b w:val="false"/>
+          <w:b w:val="false"/>
+          <w:bCs w:val="false"/>
+          <w:i w:val="false"/>
+          <w:i w:val="false"/>
+          <w:iCs w:val="false"/>
+          <w:sz w:val="24"/>
+          <w:szCs w:val="24"/>
+          <w:u w:val="none"/>
+        </w:rPr>
+      </w:pPr>
+      <w:r>
+        <w:rPr>
+          <w:rFonts w:ascii="DejaVu Sans" w:hAnsi="DejaVu Sans"/>
+          <w:b w:val="false"/>
+          <w:bCs w:val="false"/>
+          <w:i w:val="false"/>
+          <w:iCs w:val="false"/>
+          <w:sz w:val="24"/>
+          <w:szCs w:val="24"/>
+          <w:u w:val="none"/>
+        </w:rPr>
+        <w:t>The first of these (</w:t>
+      </w:r>
+      <w:r>
+        <w:rPr>
+          <w:rFonts w:ascii="DejaVu Sans" w:hAnsi="DejaVu Sans"/>
+          <w:b w:val="false"/>
+          <w:bCs w:val="false"/>
+          <w:i/>
+          <w:iCs/>
+          <w:sz w:val="24"/>
+          <w:szCs w:val="24"/>
+          <w:u w:val="none"/>
+        </w:rPr>
+        <w:t>example_running_run_buildAnnotations.sh</w:t>
+      </w:r>
+      <w:r>
+        <w:rPr>
+          <w:rFonts w:ascii="DejaVu Sans" w:hAnsi="DejaVu Sans"/>
+          <w:b w:val="false"/>
+          <w:bCs w:val="false"/>
+          <w:i w:val="false"/>
+          <w:iCs w:val="false"/>
+          <w:sz w:val="24"/>
+          <w:szCs w:val="24"/>
+          <w:u w:val="none"/>
+        </w:rPr>
+        <w:t xml:space="preserve">) asks the user to input details about the annotations they want to build, such as the path to the correctly-formatted GFF file, genome FASTA file, read length, output directory for annotations, etc. It then calls the script </w:t>
+      </w:r>
+      <w:r>
+        <w:rPr>
+          <w:rFonts w:ascii="DejaVu Sans" w:hAnsi="DejaVu Sans"/>
+          <w:b w:val="false"/>
+          <w:bCs w:val="false"/>
+          <w:i/>
+          <w:iCs/>
+          <w:sz w:val="24"/>
+          <w:szCs w:val="24"/>
+          <w:u w:val="none"/>
+        </w:rPr>
+        <w:t>event_analysis/run_buildAnnotations.sh</w:t>
+      </w:r>
+      <w:r>
+        <w:rPr>
+          <w:rFonts w:ascii="DejaVu Sans" w:hAnsi="DejaVu Sans"/>
+          <w:b w:val="false"/>
+          <w:bCs w:val="false"/>
+          <w:i w:val="false"/>
+          <w:iCs w:val="false"/>
+          <w:sz w:val="24"/>
+          <w:szCs w:val="24"/>
+          <w:u w:val="none"/>
+        </w:rPr>
+        <w:t xml:space="preserve"> with these as input and creates your annotations.</w:t>
+      </w:r>
+    </w:p>
+    <w:p>
+      <w:pPr>
+        <w:pStyle w:val="Normal"/>
+        <w:widowControl/>
+        <w:pBdr>
+          <w:bottom w:val="single" w:sz="2" w:space="2" w:color="000001"/>
+        </w:pBdr>
+        <w:suppressAutoHyphens w:val="false"/>
+        <w:spacing w:lineRule="auto" w:line="240" w:before="0" w:after="0"/>
+        <w:jc w:val="both"/>
+        <w:rPr>
+          <w:rFonts w:ascii="DejaVu Sans" w:hAnsi="DejaVu Sans"/>
+          <w:b w:val="false"/>
+          <w:b w:val="false"/>
+          <w:bCs w:val="false"/>
+          <w:i w:val="false"/>
+          <w:i w:val="false"/>
+          <w:iCs w:val="false"/>
+          <w:sz w:val="24"/>
+          <w:szCs w:val="24"/>
+          <w:u w:val="none"/>
+        </w:rPr>
+      </w:pPr>
+      <w:r>
+        <w:rPr>
+          <w:rFonts w:ascii="DejaVu Sans" w:hAnsi="DejaVu Sans"/>
+          <w:b w:val="false"/>
+          <w:bCs w:val="false"/>
+          <w:i w:val="false"/>
+          <w:iCs w:val="false"/>
+          <w:sz w:val="24"/>
+          <w:szCs w:val="24"/>
+          <w:u w:val="none"/>
+        </w:rPr>
+      </w:r>
+    </w:p>
+    <w:p>
+      <w:pPr>
+        <w:pStyle w:val="Normal"/>
+        <w:widowControl/>
+        <w:pBdr>
+          <w:bottom w:val="single" w:sz="2" w:space="2" w:color="000001"/>
+        </w:pBdr>
+        <w:suppressAutoHyphens w:val="false"/>
+        <w:spacing w:lineRule="auto" w:line="240" w:before="0" w:after="0"/>
+        <w:jc w:val="both"/>
+        <w:rPr>
+          <w:rFonts w:ascii="DejaVu Sans" w:hAnsi="DejaVu Sans"/>
+          <w:b w:val="false"/>
+          <w:b w:val="false"/>
+          <w:bCs w:val="false"/>
+          <w:i w:val="false"/>
+          <w:i w:val="false"/>
+          <w:iCs w:val="false"/>
+          <w:sz w:val="24"/>
+          <w:szCs w:val="24"/>
+          <w:u w:val="none"/>
+        </w:rPr>
+      </w:pPr>
+      <w:r>
+        <w:rPr>
+          <w:rFonts w:ascii="DejaVu Sans" w:hAnsi="DejaVu Sans"/>
+          <w:b w:val="false"/>
+          <w:bCs w:val="false"/>
+          <w:i w:val="false"/>
+          <w:iCs w:val="false"/>
+          <w:sz w:val="24"/>
+          <w:szCs w:val="24"/>
+          <w:u w:val="none"/>
+        </w:rPr>
+        <w:t>The second script (</w:t>
+      </w:r>
+      <w:r>
+        <w:rPr>
+          <w:rFonts w:ascii="DejaVu Sans" w:hAnsi="DejaVu Sans"/>
+          <w:b w:val="false"/>
+          <w:bCs w:val="false"/>
+          <w:i/>
+          <w:iCs/>
+          <w:sz w:val="24"/>
+          <w:szCs w:val="24"/>
+          <w:u w:val="none"/>
+        </w:rPr>
+        <w:t>example_running_run_identifyTranscriptome.sh</w:t>
+      </w:r>
+      <w:r>
+        <w:rPr>
+          <w:rFonts w:ascii="DejaVu Sans" w:hAnsi="DejaVu Sans"/>
+          <w:b w:val="false"/>
+          <w:bCs w:val="false"/>
+          <w:i w:val="false"/>
+          <w:iCs w:val="false"/>
+          <w:sz w:val="24"/>
+          <w:szCs w:val="24"/>
+          <w:u w:val="none"/>
+        </w:rPr>
+        <w:t xml:space="preserve">) asks the use to input details about the data they wish to analyze, such as path to directories of counts, design file, grouping variable, detection parameters, etc. It then calls the script </w:t>
+      </w:r>
+      <w:r>
+        <w:rPr>
+          <w:rFonts w:ascii="DejaVu Sans" w:hAnsi="DejaVu Sans"/>
+          <w:b w:val="false"/>
+          <w:bCs w:val="false"/>
+          <w:i/>
+          <w:iCs/>
+          <w:sz w:val="24"/>
+          <w:szCs w:val="24"/>
+          <w:u w:val="none"/>
+        </w:rPr>
+        <w:t>event_analysis/run_identifyTranscriptome.sh</w:t>
+      </w:r>
+      <w:r>
+        <w:rPr>
+          <w:rFonts w:ascii="DejaVu Sans" w:hAnsi="DejaVu Sans"/>
+          <w:b w:val="false"/>
+          <w:bCs w:val="false"/>
+          <w:i w:val="false"/>
+          <w:iCs w:val="false"/>
+          <w:sz w:val="24"/>
+          <w:szCs w:val="24"/>
+          <w:u w:val="none"/>
+        </w:rPr>
+        <w:t xml:space="preserve"> with these as input, and summarizes transcriptional events and reports summary statistics for each transcript in your annotations.</w:t>
+      </w:r>
+    </w:p>
+    <w:p>
+      <w:pPr>
+        <w:pStyle w:val="Normal"/>
+        <w:widowControl/>
+        <w:pBdr>
+          <w:bottom w:val="single" w:sz="2" w:space="2" w:color="000001"/>
+        </w:pBdr>
+        <w:suppressAutoHyphens w:val="false"/>
+        <w:spacing w:lineRule="auto" w:line="240" w:before="0" w:after="0"/>
+        <w:jc w:val="both"/>
+        <w:rPr>
+          <w:rFonts w:ascii="DejaVu Sans" w:hAnsi="DejaVu Sans"/>
+          <w:b w:val="false"/>
+          <w:b w:val="false"/>
+          <w:bCs w:val="false"/>
+          <w:i w:val="false"/>
+          <w:i w:val="false"/>
+          <w:iCs w:val="false"/>
+          <w:sz w:val="24"/>
+          <w:szCs w:val="24"/>
+          <w:u w:val="none"/>
+        </w:rPr>
+      </w:pPr>
+      <w:r>
+        <w:rPr>
+          <w:rFonts w:ascii="DejaVu Sans" w:hAnsi="DejaVu Sans"/>
+          <w:b w:val="false"/>
+          <w:bCs w:val="false"/>
+          <w:i w:val="false"/>
+          <w:iCs w:val="false"/>
+          <w:sz w:val="24"/>
+          <w:szCs w:val="24"/>
+          <w:u w:val="none"/>
+        </w:rPr>
+      </w:r>
+    </w:p>
+    <w:p>
+      <w:pPr>
+        <w:pStyle w:val="Normal"/>
+        <w:widowControl/>
+        <w:pBdr>
+          <w:bottom w:val="single" w:sz="2" w:space="2" w:color="000001"/>
+        </w:pBdr>
+        <w:suppressAutoHyphens w:val="false"/>
+        <w:spacing w:lineRule="auto" w:line="240" w:before="0" w:after="0"/>
+        <w:jc w:val="both"/>
+        <w:rPr>
+          <w:rFonts w:ascii="DejaVu Sans" w:hAnsi="DejaVu Sans"/>
+          <w:b w:val="false"/>
+          <w:b w:val="false"/>
+          <w:bCs w:val="false"/>
+          <w:i w:val="false"/>
+          <w:i w:val="false"/>
+          <w:iCs w:val="false"/>
+          <w:sz w:val="24"/>
+          <w:szCs w:val="24"/>
+          <w:u w:val="none"/>
+        </w:rPr>
+      </w:pPr>
+      <w:r>
+        <w:rPr>
+          <w:rFonts w:ascii="DejaVu Sans" w:hAnsi="DejaVu Sans"/>
+          <w:b w:val="false"/>
+          <w:bCs w:val="false"/>
+          <w:i w:val="false"/>
+          <w:iCs w:val="false"/>
+          <w:sz w:val="24"/>
+          <w:szCs w:val="24"/>
+          <w:u w:val="none"/>
+        </w:rPr>
+        <w:t>It is recommended that beginner users take the time to example each of the scripts mentioned here (both the example scripts and analysis shell scripts) to understand what Event Analysis requires, what it provides as output, what order to run programs in, etc.</w:t>
+      </w:r>
+    </w:p>
+    <w:p>
+      <w:pPr>
+        <w:pStyle w:val="Normal"/>
+        <w:widowControl/>
+        <w:pBdr>
+          <w:bottom w:val="single" w:sz="2" w:space="2" w:color="000001"/>
+        </w:pBdr>
+        <w:suppressAutoHyphens w:val="false"/>
+        <w:spacing w:lineRule="auto" w:line="240" w:before="0" w:after="0"/>
+        <w:jc w:val="both"/>
+        <w:rPr>
+          <w:rFonts w:ascii="DejaVu Sans" w:hAnsi="DejaVu Sans"/>
+          <w:b/>
+          <w:b/>
+          <w:bCs/>
+          <w:sz w:val="24"/>
+          <w:szCs w:val="24"/>
+          <w:u w:val="single"/>
+        </w:rPr>
+      </w:pPr>
+      <w:r>
+        <w:rPr>
+          <w:rFonts w:ascii="DejaVu Sans" w:hAnsi="DejaVu Sans"/>
+          <w:b/>
+          <w:bCs/>
+          <w:sz w:val="24"/>
+          <w:szCs w:val="24"/>
+          <w:u w:val="single"/>
+        </w:rPr>
+      </w:r>
+    </w:p>
+    <w:p>
+      <w:pPr>
+        <w:pStyle w:val="Normal"/>
+        <w:spacing w:before="0" w:after="0"/>
+        <w:jc w:val="left"/>
+        <w:rPr>
+          <w:rFonts w:ascii="DejaVu Sans" w:hAnsi="DejaVu Sans"/>
+          <w:b/>
+          <w:b/>
+          <w:bCs/>
+          <w:sz w:val="24"/>
+          <w:szCs w:val="24"/>
+          <w:u w:val="single"/>
+        </w:rPr>
+      </w:pPr>
+      <w:r>
+        <w:rPr/>
+      </w:r>
+    </w:p>
+    <w:p>
+      <w:pPr>
+        <w:pStyle w:val="Normal"/>
+        <w:spacing w:before="0" w:after="0"/>
+        <w:jc w:val="left"/>
+        <w:rPr>
+          <w:rFonts w:ascii="DejaVu Sans" w:hAnsi="DejaVu Sans"/>
+          <w:b/>
+          <w:b/>
+          <w:bCs/>
+          <w:sz w:val="24"/>
+          <w:szCs w:val="24"/>
+          <w:u w:val="single"/>
+        </w:rPr>
+      </w:pPr>
+      <w:r>
+        <w:rPr>
+          <w:rFonts w:ascii="DejaVu Sans" w:hAnsi="DejaVu Sans"/>
+          <w:b/>
+          <w:bCs/>
+          <w:sz w:val="24"/>
+          <w:szCs w:val="24"/>
+          <w:u w:val="single"/>
+        </w:rPr>
+        <w:t>Phase 1: Generation of annotations and the junction catalog</w:t>
+      </w:r>
+    </w:p>
+    <w:p>
+      <w:pPr>
+        <w:pStyle w:val="Normal"/>
+        <w:spacing w:lineRule="auto" w:line="240" w:before="0" w:after="0"/>
+        <w:jc w:val="left"/>
+        <w:rPr>
+          <w:rFonts w:ascii="DejaVu Sans" w:hAnsi="DejaVu Sans"/>
+          <w:b w:val="false"/>
+          <w:b w:val="false"/>
+          <w:bCs w:val="false"/>
+          <w:sz w:val="24"/>
+          <w:szCs w:val="24"/>
+          <w:u w:val="none"/>
+        </w:rPr>
+      </w:pPr>
+      <w:r>
+        <w:rPr>
+          <w:rFonts w:ascii="DejaVu Sans" w:hAnsi="DejaVu Sans"/>
+          <w:b w:val="false"/>
+          <w:bCs w:val="false"/>
+          <w:sz w:val="24"/>
+          <w:szCs w:val="24"/>
+          <w:u w:val="none"/>
+        </w:rPr>
+      </w:r>
+    </w:p>
+    <w:p>
+      <w:pPr>
+        <w:pStyle w:val="Normal"/>
+        <w:spacing w:lineRule="auto" w:line="240" w:before="0" w:after="0"/>
+        <w:jc w:val="left"/>
+        <w:rPr>
+          <w:rFonts w:ascii="DejaVu Sans" w:hAnsi="DejaVu Sans"/>
+          <w:b w:val="false"/>
+          <w:b w:val="false"/>
+          <w:bCs w:val="false"/>
+          <w:sz w:val="24"/>
+          <w:szCs w:val="24"/>
+          <w:u w:val="none"/>
+        </w:rPr>
+      </w:pPr>
+      <w:r>
+        <w:rPr>
+          <w:rFonts w:ascii="DejaVu Sans" w:hAnsi="DejaVu Sans"/>
+          <w:b w:val="false"/>
+          <w:bCs w:val="false"/>
+          <w:sz w:val="24"/>
+          <w:szCs w:val="24"/>
+          <w:u w:val="none"/>
+        </w:rPr>
+        <w:t>The generation of annotations and the junction catalog involves four main steps:</w:t>
+      </w:r>
+    </w:p>
+    <w:p>
+      <w:pPr>
+        <w:pStyle w:val="Normal"/>
+        <w:spacing w:lineRule="auto" w:line="240" w:before="0" w:after="0"/>
+        <w:jc w:val="left"/>
+        <w:rPr>
+          <w:rFonts w:ascii="DejaVu Sans" w:hAnsi="DejaVu Sans"/>
+          <w:b w:val="false"/>
+          <w:b w:val="false"/>
+          <w:bCs w:val="false"/>
+          <w:sz w:val="24"/>
+          <w:szCs w:val="24"/>
+          <w:u w:val="none"/>
+        </w:rPr>
+      </w:pPr>
+      <w:r>
+        <w:rPr>
+          <w:rFonts w:ascii="DejaVu Sans" w:hAnsi="DejaVu Sans"/>
+          <w:b w:val="false"/>
+          <w:bCs w:val="false"/>
+          <w:sz w:val="24"/>
+          <w:szCs w:val="24"/>
+          <w:u w:val="none"/>
+        </w:rPr>
+        <w:t>a. Extraction of transcriptional events</w:t>
+      </w:r>
+    </w:p>
+    <w:p>
+      <w:pPr>
+        <w:pStyle w:val="Normal"/>
+        <w:spacing w:lineRule="auto" w:line="240" w:before="0" w:after="0"/>
+        <w:jc w:val="left"/>
+        <w:rPr>
+          <w:rFonts w:ascii="DejaVu Sans" w:hAnsi="DejaVu Sans"/>
+          <w:b w:val="false"/>
+          <w:b w:val="false"/>
+          <w:bCs w:val="false"/>
+          <w:sz w:val="24"/>
+          <w:szCs w:val="24"/>
+          <w:u w:val="none"/>
+        </w:rPr>
+      </w:pPr>
+      <w:r>
+        <w:rPr>
+          <w:rFonts w:ascii="DejaVu Sans" w:hAnsi="DejaVu Sans"/>
+          <w:b w:val="false"/>
+          <w:bCs w:val="false"/>
+          <w:sz w:val="24"/>
+          <w:szCs w:val="24"/>
+          <w:u w:val="none"/>
+        </w:rPr>
+        <w:t>b. Generation of exon-level annotations</w:t>
+      </w:r>
+    </w:p>
+    <w:p>
+      <w:pPr>
+        <w:pStyle w:val="Normal"/>
+        <w:spacing w:lineRule="auto" w:line="240" w:before="0" w:after="0"/>
+        <w:jc w:val="left"/>
+        <w:rPr>
+          <w:rFonts w:ascii="DejaVu Sans" w:hAnsi="DejaVu Sans"/>
+          <w:b w:val="false"/>
+          <w:b w:val="false"/>
+          <w:bCs w:val="false"/>
+          <w:sz w:val="24"/>
+          <w:szCs w:val="24"/>
+          <w:u w:val="none"/>
+        </w:rPr>
+      </w:pPr>
+      <w:r>
+        <w:rPr>
+          <w:rFonts w:ascii="DejaVu Sans" w:hAnsi="DejaVu Sans"/>
+          <w:b w:val="false"/>
+          <w:bCs w:val="false"/>
+          <w:sz w:val="24"/>
+          <w:szCs w:val="24"/>
+          <w:u w:val="none"/>
+        </w:rPr>
+        <w:t>c. Creation of the junction catalog</w:t>
+      </w:r>
+    </w:p>
+    <w:p>
+      <w:pPr>
+        <w:pStyle w:val="Normal"/>
+        <w:spacing w:lineRule="auto" w:line="240" w:before="0" w:after="0"/>
+        <w:jc w:val="left"/>
+        <w:rPr>
+          <w:rFonts w:ascii="DejaVu Sans" w:hAnsi="DejaVu Sans"/>
+          <w:b w:val="false"/>
+          <w:b w:val="false"/>
+          <w:bCs w:val="false"/>
+          <w:sz w:val="24"/>
+          <w:szCs w:val="24"/>
+          <w:u w:val="none"/>
+        </w:rPr>
+      </w:pPr>
+      <w:r>
+        <w:rPr>
+          <w:rFonts w:ascii="DejaVu Sans" w:hAnsi="DejaVu Sans"/>
+          <w:b w:val="false"/>
+          <w:bCs w:val="false"/>
+          <w:sz w:val="24"/>
+          <w:szCs w:val="24"/>
+          <w:u w:val="none"/>
+        </w:rPr>
+        <w:t>d. Creation of event indices</w:t>
+      </w:r>
+    </w:p>
+    <w:p>
+      <w:pPr>
+        <w:pStyle w:val="Normal"/>
+        <w:spacing w:lineRule="auto" w:line="240" w:before="0" w:after="0"/>
+        <w:jc w:val="left"/>
+        <w:rPr>
+          <w:rFonts w:ascii="DejaVu Sans" w:hAnsi="DejaVu Sans"/>
+          <w:b w:val="false"/>
+          <w:b w:val="false"/>
+          <w:bCs w:val="false"/>
+          <w:sz w:val="24"/>
+          <w:szCs w:val="24"/>
+          <w:u w:val="none"/>
+        </w:rPr>
+      </w:pPr>
+      <w:r>
+        <w:rPr>
+          <w:rFonts w:ascii="DejaVu Sans" w:hAnsi="DejaVu Sans"/>
+          <w:b w:val="false"/>
+          <w:bCs w:val="false"/>
+          <w:sz w:val="24"/>
+          <w:szCs w:val="24"/>
+          <w:u w:val="none"/>
+        </w:rPr>
+      </w:r>
+    </w:p>
+    <w:p>
+      <w:pPr>
+        <w:pStyle w:val="Normal"/>
+        <w:spacing w:lineRule="auto" w:line="240" w:before="0" w:after="0"/>
+        <w:jc w:val="left"/>
+        <w:rPr/>
+      </w:pPr>
+      <w:r>
+        <w:rPr>
+          <w:rFonts w:ascii="DejaVu Sans" w:hAnsi="DejaVu Sans"/>
+          <w:b w:val="false"/>
+          <w:bCs w:val="false"/>
+          <w:sz w:val="24"/>
+          <w:szCs w:val="24"/>
+          <w:u w:val="none"/>
+        </w:rPr>
+        <w:t xml:space="preserve">Examples on how to run the programs associated with these steps can be found in thethe makefile: </w:t>
+      </w:r>
+      <w:bookmarkStart w:id="0" w:name="__DdeLink__5781_334228372"/>
+      <w:r>
+        <w:rPr>
+          <w:rFonts w:ascii="DejaVu Sans" w:hAnsi="DejaVu Sans"/>
+          <w:b w:val="false"/>
+          <w:bCs w:val="false"/>
+          <w:i/>
+          <w:iCs/>
+          <w:sz w:val="24"/>
+          <w:szCs w:val="24"/>
+          <w:u w:val="none"/>
+        </w:rPr>
+        <w:t>event_analysis/</w:t>
+      </w:r>
+      <w:bookmarkEnd w:id="0"/>
+      <w:r>
+        <w:rPr>
+          <w:rFonts w:ascii="DejaVu Sans" w:hAnsi="DejaVu Sans"/>
+          <w:b w:val="false"/>
+          <w:bCs w:val="false"/>
+          <w:sz w:val="24"/>
+          <w:szCs w:val="24"/>
+          <w:u w:val="none"/>
+        </w:rPr>
+        <w:t>r</w:t>
+      </w:r>
+      <w:r>
+        <w:rPr>
+          <w:rFonts w:ascii="DejaVu Sans" w:hAnsi="DejaVu Sans"/>
+          <w:b w:val="false"/>
+          <w:bCs w:val="false"/>
+          <w:i/>
+          <w:iCs/>
+          <w:sz w:val="24"/>
+          <w:szCs w:val="24"/>
+          <w:u w:val="none"/>
+        </w:rPr>
+        <w:t xml:space="preserve">un_buildAnnotations.sh </w:t>
+      </w:r>
+      <w:r>
+        <w:rPr>
+          <w:rFonts w:ascii="DejaVu Sans" w:hAnsi="DejaVu Sans"/>
+          <w:b w:val="false"/>
+          <w:bCs w:val="false"/>
+          <w:i w:val="false"/>
+          <w:iCs w:val="false"/>
+          <w:sz w:val="24"/>
+          <w:szCs w:val="24"/>
+          <w:u w:val="none"/>
+        </w:rPr>
+        <w:t xml:space="preserve">(an example on how to run the makefile is also provided in </w:t>
+      </w:r>
+      <w:r>
+        <w:rPr>
+          <w:rFonts w:ascii="DejaVu Sans" w:hAnsi="DejaVu Sans"/>
+          <w:b w:val="false"/>
+          <w:bCs w:val="false"/>
+          <w:i/>
+          <w:iCs/>
+          <w:sz w:val="24"/>
+          <w:szCs w:val="24"/>
+          <w:u w:val="none"/>
+        </w:rPr>
+        <w:t xml:space="preserve">example_running_run_buildAnnotations.sh). </w:t>
+      </w:r>
+      <w:r>
+        <w:rPr>
+          <w:rFonts w:ascii="DejaVu Sans" w:hAnsi="DejaVu Sans"/>
+          <w:b w:val="false"/>
+          <w:bCs w:val="false"/>
+          <w:i w:val="false"/>
+          <w:iCs w:val="false"/>
+          <w:sz w:val="24"/>
+          <w:szCs w:val="24"/>
+          <w:u w:val="none"/>
+        </w:rPr>
+        <w:t>Example output files using the RefSeq mm10 annotations are also listed in this document in parathesis in the “Output files” field</w:t>
+      </w:r>
+    </w:p>
+    <w:p>
+      <w:pPr>
+        <w:pStyle w:val="Normal"/>
+        <w:spacing w:lineRule="auto" w:line="240" w:before="0" w:after="0"/>
+        <w:jc w:val="left"/>
+        <w:rPr>
+          <w:i/>
+          <w:i/>
+          <w:iCs/>
+        </w:rPr>
+      </w:pPr>
+      <w:r>
+        <w:rPr>
+          <w:i/>
+          <w:iCs/>
+        </w:rPr>
+      </w:r>
+    </w:p>
+    <w:p>
+      <w:pPr>
+        <w:pStyle w:val="Normal"/>
+        <w:spacing w:lineRule="auto" w:line="240" w:before="0" w:after="0"/>
+        <w:jc w:val="left"/>
+        <w:rPr>
+          <w:rFonts w:ascii="DejaVu Sans" w:hAnsi="DejaVu Sans"/>
+          <w:b w:val="false"/>
+          <w:b w:val="false"/>
+          <w:bCs w:val="false"/>
+          <w:i w:val="false"/>
+          <w:i w:val="false"/>
+          <w:iCs w:val="false"/>
+          <w:sz w:val="24"/>
+          <w:szCs w:val="24"/>
+          <w:u w:val="none"/>
+        </w:rPr>
+      </w:pPr>
+      <w:r>
+        <w:rPr>
+          <w:rFonts w:ascii="DejaVu Sans" w:hAnsi="DejaVu Sans"/>
+          <w:b w:val="false"/>
+          <w:bCs w:val="false"/>
+          <w:i w:val="false"/>
+          <w:iCs w:val="false"/>
+          <w:sz w:val="24"/>
+          <w:szCs w:val="24"/>
+          <w:u w:val="none"/>
+        </w:rPr>
+        <w:t xml:space="preserve">A workflow diagram showing the overall process and the relationships between each program is presented in the file </w:t>
+      </w:r>
+      <w:r>
+        <w:rPr>
+          <w:rFonts w:ascii="DejaVu Sans" w:hAnsi="DejaVu Sans"/>
+          <w:b w:val="false"/>
+          <w:bCs w:val="false"/>
+          <w:i/>
+          <w:iCs/>
+          <w:sz w:val="24"/>
+          <w:szCs w:val="24"/>
+          <w:u w:val="none"/>
+        </w:rPr>
+        <w:t>event_analysis_create_annotations.png</w:t>
+      </w:r>
+      <w:r>
+        <w:rPr>
+          <w:rFonts w:ascii="DejaVu Sans" w:hAnsi="DejaVu Sans"/>
+          <w:b w:val="false"/>
+          <w:bCs w:val="false"/>
+          <w:i w:val="false"/>
+          <w:iCs w:val="false"/>
+          <w:sz w:val="24"/>
+          <w:szCs w:val="24"/>
+          <w:u w:val="none"/>
+        </w:rPr>
+        <w:t xml:space="preserve"> located on the git.</w:t>
+      </w:r>
+    </w:p>
+    <w:p>
+      <w:pPr>
+        <w:pStyle w:val="Normal"/>
+        <w:spacing w:lineRule="auto" w:line="240" w:before="0" w:after="0"/>
+        <w:jc w:val="left"/>
+        <w:rPr>
+          <w:rFonts w:ascii="DejaVu Sans" w:hAnsi="DejaVu Sans"/>
+          <w:b w:val="false"/>
+          <w:b w:val="false"/>
+          <w:bCs w:val="false"/>
+          <w:i w:val="false"/>
+          <w:i w:val="false"/>
+          <w:iCs w:val="false"/>
+          <w:sz w:val="24"/>
+          <w:szCs w:val="24"/>
+          <w:u w:val="none"/>
+        </w:rPr>
+      </w:pPr>
+      <w:r>
+        <w:rPr>
+          <w:rFonts w:ascii="DejaVu Sans" w:hAnsi="DejaVu Sans"/>
+          <w:b w:val="false"/>
+          <w:bCs w:val="false"/>
+          <w:i w:val="false"/>
+          <w:iCs w:val="false"/>
+          <w:sz w:val="24"/>
+          <w:szCs w:val="24"/>
+          <w:u w:val="none"/>
+        </w:rPr>
+      </w:r>
+    </w:p>
+    <w:p>
+      <w:pPr>
+        <w:pStyle w:val="Normal"/>
+        <w:spacing w:lineRule="auto" w:line="240" w:before="0" w:after="0"/>
+        <w:jc w:val="left"/>
+        <w:rPr>
+          <w:rFonts w:ascii="DejaVu Sans" w:hAnsi="DejaVu Sans"/>
+          <w:b w:val="false"/>
+          <w:b w:val="false"/>
+          <w:bCs w:val="false"/>
+          <w:i w:val="false"/>
+          <w:i w:val="false"/>
+          <w:iCs w:val="false"/>
+          <w:sz w:val="24"/>
+          <w:szCs w:val="24"/>
+          <w:u w:val="none"/>
+        </w:rPr>
+      </w:pPr>
+      <w:r>
+        <w:rPr>
+          <w:rFonts w:ascii="DejaVu Sans" w:hAnsi="DejaVu Sans"/>
+          <w:b w:val="false"/>
+          <w:bCs w:val="false"/>
+          <w:i w:val="false"/>
+          <w:iCs w:val="false"/>
+          <w:sz w:val="24"/>
+          <w:szCs w:val="24"/>
+          <w:u w:val="none"/>
+        </w:rPr>
+      </w:r>
+    </w:p>
+    <w:p>
+      <w:pPr>
+        <w:pStyle w:val="Normal"/>
+        <w:spacing w:lineRule="auto" w:line="240" w:before="0" w:after="0"/>
+        <w:jc w:val="left"/>
+        <w:rPr>
+          <w:rFonts w:ascii="DejaVu Sans" w:hAnsi="DejaVu Sans"/>
+          <w:b/>
+          <w:b/>
+          <w:bCs/>
+          <w:sz w:val="24"/>
+          <w:szCs w:val="24"/>
+          <w:u w:val="none"/>
+        </w:rPr>
+      </w:pPr>
+      <w:r>
+        <w:rPr>
+          <w:rFonts w:ascii="DejaVu Sans" w:hAnsi="DejaVu Sans"/>
+          <w:b/>
+          <w:bCs/>
+          <w:sz w:val="24"/>
+          <w:szCs w:val="24"/>
+          <w:u w:val="none"/>
+        </w:rPr>
+      </w:r>
+    </w:p>
+    <w:p>
+      <w:pPr>
+        <w:pStyle w:val="Normal"/>
+        <w:widowControl/>
+        <w:suppressAutoHyphens w:val="false"/>
+        <w:spacing w:lineRule="auto" w:line="240" w:before="0" w:after="0"/>
+        <w:jc w:val="both"/>
+        <w:rPr>
+          <w:rFonts w:ascii="DejaVu Sans" w:hAnsi="DejaVu Sans"/>
+          <w:b/>
+          <w:b/>
+          <w:bCs/>
+          <w:i w:val="false"/>
+          <w:i w:val="false"/>
+          <w:iCs w:val="false"/>
+          <w:sz w:val="24"/>
+          <w:szCs w:val="24"/>
+          <w:u w:val="none"/>
+        </w:rPr>
+      </w:pPr>
+      <w:r>
+        <w:rPr>
+          <w:rFonts w:ascii="DejaVu Sans" w:hAnsi="DejaVu Sans"/>
+          <w:b/>
+          <w:bCs/>
+          <w:i w:val="false"/>
+          <w:iCs w:val="false"/>
+          <w:sz w:val="24"/>
+          <w:szCs w:val="24"/>
+          <w:u w:val="none"/>
+        </w:rPr>
+        <w:t>1.1 Extraction of transcriptional events</w:t>
+      </w:r>
+    </w:p>
+    <w:p>
+      <w:pPr>
+        <w:pStyle w:val="Normal"/>
+        <w:widowControl/>
+        <w:suppressAutoHyphens w:val="false"/>
+        <w:spacing w:lineRule="auto" w:line="240" w:before="0" w:after="0"/>
+        <w:jc w:val="both"/>
+        <w:rPr/>
+      </w:pPr>
+      <w:r>
+        <w:rPr>
+          <w:rFonts w:ascii="DejaVu Sans" w:hAnsi="DejaVu Sans"/>
+          <w:b w:val="false"/>
+          <w:bCs w:val="false"/>
+          <w:i w:val="false"/>
+          <w:iCs w:val="false"/>
+          <w:sz w:val="24"/>
+          <w:szCs w:val="24"/>
+          <w:u w:val="none"/>
+        </w:rPr>
+        <w:t>Note: this step requires the use of the GFFutils python package, and was implemented in python 2.7.6</w:t>
+      </w:r>
+      <w:r>
+        <w:rPr>
+          <w:rFonts w:ascii="DejaVu Sans" w:hAnsi="DejaVu Sans"/>
+          <w:b/>
+          <w:bCs/>
+          <w:i w:val="false"/>
+          <w:iCs w:val="false"/>
+          <w:sz w:val="24"/>
+          <w:szCs w:val="24"/>
+          <w:u w:val="none"/>
+        </w:rPr>
+        <w:t xml:space="preserve">. </w:t>
+      </w:r>
+      <w:r>
+        <w:rPr>
+          <w:rFonts w:ascii="DejaVu Sans" w:hAnsi="DejaVu Sans"/>
+          <w:b w:val="false"/>
+          <w:bCs w:val="false"/>
+          <w:i w:val="false"/>
+          <w:iCs w:val="false"/>
+          <w:sz w:val="24"/>
+          <w:szCs w:val="24"/>
+          <w:u w:val="none"/>
+        </w:rPr>
+        <w:t>This should be compatible with Python3.5+.</w:t>
+      </w:r>
+    </w:p>
+    <w:p>
+      <w:pPr>
+        <w:pStyle w:val="Normal"/>
+        <w:widowControl/>
+        <w:suppressAutoHyphens w:val="false"/>
+        <w:spacing w:lineRule="auto" w:line="240" w:before="0" w:after="0"/>
+        <w:jc w:val="both"/>
+        <w:rPr>
+          <w:b w:val="false"/>
+          <w:b w:val="false"/>
+          <w:bCs w:val="false"/>
+        </w:rPr>
+      </w:pPr>
+      <w:r>
+        <w:rPr>
+          <w:b w:val="false"/>
+          <w:bCs w:val="false"/>
+        </w:rPr>
+      </w:r>
+    </w:p>
+    <w:p>
+      <w:pPr>
+        <w:pStyle w:val="Normal"/>
+        <w:widowControl/>
+        <w:suppressAutoHyphens w:val="false"/>
+        <w:spacing w:lineRule="auto" w:line="240" w:before="0" w:after="0"/>
+        <w:jc w:val="both"/>
+        <w:rPr>
+          <w:rFonts w:ascii="DejaVu Sans" w:hAnsi="DejaVu Sans"/>
+          <w:b w:val="false"/>
+          <w:b w:val="false"/>
+          <w:bCs w:val="false"/>
+          <w:i/>
+          <w:i/>
+          <w:iCs/>
           <w:sz w:val="24"/>
           <w:szCs w:val="24"/>
           <w:u w:val="single"/>
@@ -22424,26 +23268,40 @@
         <w:pStyle w:val="Normal"/>
         <w:spacing w:lineRule="auto" w:line="240" w:before="0" w:after="0"/>
         <w:jc w:val="left"/>
-        <w:rPr>
-          <w:rFonts w:ascii="DejaVu Sans" w:hAnsi="DejaVu Sans"/>
-          <w:b w:val="false"/>
-          <w:b w:val="false"/>
-          <w:bCs w:val="false"/>
-          <w:sz w:val="24"/>
-          <w:szCs w:val="24"/>
-          <w:u w:val="none"/>
-        </w:rPr>
-      </w:pPr>
-      <w:r>
-        <w:rPr>
-          <w:rFonts w:ascii="DejaVu Sans" w:hAnsi="DejaVu Sans"/>
-          <w:b w:val="false"/>
-          <w:bCs w:val="false"/>
-          <w:sz w:val="24"/>
-          <w:szCs w:val="24"/>
-          <w:u w:val="none"/>
-        </w:rPr>
-        <w:t>Any aligner can be used for these steps. For the development of Event Analysis, Bowtie (v0.12.9) was used for junction alignments, and BWA-MEM (v0.7.12) was used for genome alignments. Examples of the scripts are provided on the git, and are also presented here to illustrate the workflow.</w:t>
+        <w:rPr/>
+      </w:pPr>
+      <w:r>
+        <w:rPr>
+          <w:rFonts w:ascii="DejaVu Sans" w:hAnsi="DejaVu Sans"/>
+          <w:b w:val="false"/>
+          <w:bCs w:val="false"/>
+          <w:sz w:val="24"/>
+          <w:szCs w:val="24"/>
+          <w:u w:val="none"/>
+        </w:rPr>
+        <w:t xml:space="preserve">Any aligner can be used for these steps. For the development of Event Analysis, Bowtie (v0.12.9) was used for junction alignments, and BWA-MEM (v0.7.12) was used for genome alignments. </w:t>
+      </w:r>
+      <w:r>
+        <w:rPr>
+          <w:rFonts w:ascii="DejaVu Sans" w:hAnsi="DejaVu Sans"/>
+          <w:b w:val="false"/>
+          <w:bCs w:val="false"/>
+          <w:sz w:val="24"/>
+          <w:szCs w:val="24"/>
+          <w:u w:val="none"/>
+        </w:rPr>
+        <w:t xml:space="preserve">We have found that the choice of aligner will impact event detection (particularly junctions). We have also found that using Bowtie as the aligner for quantifying junction sequences performs better than others (e.g. STAR, SOAP2) </w:t>
+      </w:r>
+      <w:r>
+        <w:rPr>
+          <w:rFonts w:ascii="DejaVu Sans" w:hAnsi="DejaVu Sans"/>
+          <w:b w:val="false"/>
+          <w:bCs w:val="false"/>
+          <w:sz w:val="24"/>
+          <w:szCs w:val="24"/>
+          <w:u w:val="none"/>
+        </w:rPr>
+        <w:t>Examples of the scripts are provided on the git, and are also presented here to illustrate the workflow.</w:t>
       </w:r>
     </w:p>
     <w:p>
@@ -30920,7 +31778,7 @@
           <w:szCs w:val="24"/>
           <w:u w:val="none"/>
         </w:rPr>
-        <w:t xml:space="preserve">event_analysis/src/run_identifyTranscriptome.sh </w:t>
+        <w:t xml:space="preserve">event_analysis/run_identifyTranscriptome.sh </w:t>
       </w:r>
       <w:r>
         <w:rPr>
@@ -31028,7 +31886,7 @@
           <w:szCs w:val="24"/>
           <w:u w:val="none"/>
         </w:rPr>
-        <w:t xml:space="preserve">run_identifyTranscriptome.sh </w:t>
+        <w:t xml:space="preserve">event_analysis/run_identifyTranscriptome.sh </w:t>
       </w:r>
       <w:r>
         <w:rPr>
@@ -35544,7 +36402,7 @@
           <w:szCs w:val="24"/>
         </w:rPr>
       </w:pPr>
-      <w:bookmarkStart w:id="0" w:name="__DdeLink__1190_1500127421"/>
+      <w:bookmarkStart w:id="1" w:name="__DdeLink__1190_1500127421"/>
       <w:r>
         <w:rPr>
           <w:rFonts w:ascii="DejaVu Sans" w:hAnsi="DejaVu Sans"/>
@@ -35563,7 +36421,7 @@
         </w:rPr>
         <w:t>Proportion of unique fragments detected</w:t>
       </w:r>
-      <w:bookmarkEnd w:id="0"/>
+      <w:bookmarkEnd w:id="1"/>
       <w:r>
         <w:rPr>
           <w:rFonts w:ascii="DejaVu Sans" w:hAnsi="DejaVu Sans"/>
@@ -36374,6 +37232,30 @@
       <w:rFonts w:cs="OpenSymbol"/>
     </w:rPr>
   </w:style>
+  <w:style w:type="character" w:styleId="ListLabel5">
+    <w:name w:val="ListLabel 5"/>
+    <w:qFormat/>
+    <w:rPr>
+      <w:rFonts w:ascii="DejaVu Sans" w:hAnsi="DejaVu Sans" w:cs="Symbol"/>
+      <w:b w:val="false"/>
+      <w:sz w:val="24"/>
+    </w:rPr>
+  </w:style>
+  <w:style w:type="character" w:styleId="ListLabel6">
+    <w:name w:val="ListLabel 6"/>
+    <w:qFormat/>
+    <w:rPr>
+      <w:rFonts w:cs="OpenSymbol"/>
+    </w:rPr>
+  </w:style>
+  <w:style w:type="character" w:styleId="InternetLink">
+    <w:name w:val="Internet Link"/>
+    <w:rPr>
+      <w:color w:val="000080"/>
+      <w:u w:val="single"/>
+      <w:lang w:val="zxx" w:eastAsia="zxx" w:bidi="zxx"/>
+    </w:rPr>
+  </w:style>
   <w:style w:type="paragraph" w:styleId="Heading">
     <w:name w:val="Heading"/>
     <w:basedOn w:val="Normal"/>

--- a/event_analysis_workflow_readme.docx
+++ b/event_analysis_workflow_readme.docx
@@ -284,7 +284,245 @@
           <w:szCs w:val="24"/>
           <w:u w:val="none"/>
         </w:rPr>
-        <w:t>To demonstrate how to run these scripts, two shell scripts/makefiles are provided (xx and yy). These comprised the (multple py scripts, explain why each is separate etc.). If you are only interested in running the scripts without delving into the code, example shell scripts (xx and xx) have been provided to demonstrate how to invoke the two makefiles above.</w:t>
+        <w:t>To demonstrate how to run these scripts, two shell scripts/makefiles are provided (</w:t>
+      </w:r>
+      <w:r>
+        <w:rPr>
+          <w:rFonts w:ascii="DejaVu Sans" w:hAnsi="DejaVu Sans"/>
+          <w:b w:val="false"/>
+          <w:bCs w:val="false"/>
+          <w:i/>
+          <w:iCs/>
+          <w:color w:val="3333FF"/>
+          <w:sz w:val="24"/>
+          <w:szCs w:val="24"/>
+          <w:u w:val="none"/>
+        </w:rPr>
+        <w:t>run_identifyTranscriptome.sh</w:t>
+      </w:r>
+      <w:r>
+        <w:rPr>
+          <w:rFonts w:ascii="DejaVu Sans" w:hAnsi="DejaVu Sans"/>
+          <w:b w:val="false"/>
+          <w:bCs w:val="false"/>
+          <w:sz w:val="24"/>
+          <w:szCs w:val="24"/>
+          <w:u w:val="none"/>
+        </w:rPr>
+        <w:t xml:space="preserve"> and </w:t>
+      </w:r>
+      <w:r>
+        <w:rPr>
+          <w:rFonts w:ascii="DejaVu Sans" w:hAnsi="DejaVu Sans"/>
+          <w:b w:val="false"/>
+          <w:bCs w:val="false"/>
+          <w:i/>
+          <w:iCs/>
+          <w:color w:val="3333FF"/>
+          <w:sz w:val="24"/>
+          <w:szCs w:val="24"/>
+          <w:u w:val="none"/>
+        </w:rPr>
+        <w:t>run_buildAnnotations.sh</w:t>
+      </w:r>
+      <w:r>
+        <w:rPr>
+          <w:rFonts w:ascii="DejaVu Sans" w:hAnsi="DejaVu Sans"/>
+          <w:b w:val="false"/>
+          <w:bCs w:val="false"/>
+          <w:sz w:val="24"/>
+          <w:szCs w:val="24"/>
+          <w:u w:val="none"/>
+        </w:rPr>
+        <w:t>, in the folder labelled “</w:t>
+      </w:r>
+      <w:r>
+        <w:rPr>
+          <w:rFonts w:ascii="DejaVu Sans" w:hAnsi="DejaVu Sans"/>
+          <w:b w:val="false"/>
+          <w:bCs w:val="false"/>
+          <w:color w:val="3333FF"/>
+          <w:sz w:val="24"/>
+          <w:szCs w:val="24"/>
+          <w:u w:val="none"/>
+        </w:rPr>
+        <w:t>event_analysis</w:t>
+      </w:r>
+      <w:r>
+        <w:rPr>
+          <w:rFonts w:ascii="DejaVu Sans" w:hAnsi="DejaVu Sans"/>
+          <w:b w:val="false"/>
+          <w:bCs w:val="false"/>
+          <w:sz w:val="24"/>
+          <w:szCs w:val="24"/>
+          <w:u w:val="none"/>
+        </w:rPr>
+        <w:t xml:space="preserve">“ under the root folder of Event Analysis: this will also have the folders </w:t>
+      </w:r>
+      <w:r>
+        <w:rPr>
+          <w:rFonts w:ascii="DejaVu Sans" w:hAnsi="DejaVu Sans"/>
+          <w:b w:val="false"/>
+          <w:bCs w:val="false"/>
+          <w:i/>
+          <w:iCs/>
+          <w:color w:val="3333FF"/>
+          <w:sz w:val="24"/>
+          <w:szCs w:val="24"/>
+          <w:u w:val="none"/>
+        </w:rPr>
+        <w:t>src</w:t>
+      </w:r>
+      <w:r>
+        <w:rPr>
+          <w:rFonts w:ascii="DejaVu Sans" w:hAnsi="DejaVu Sans"/>
+          <w:b w:val="false"/>
+          <w:bCs w:val="false"/>
+          <w:i/>
+          <w:iCs/>
+          <w:sz w:val="24"/>
+          <w:szCs w:val="24"/>
+          <w:u w:val="none"/>
+        </w:rPr>
+        <w:t xml:space="preserve"> </w:t>
+      </w:r>
+      <w:r>
+        <w:rPr>
+          <w:rFonts w:ascii="DejaVu Sans" w:hAnsi="DejaVu Sans"/>
+          <w:b w:val="false"/>
+          <w:bCs w:val="false"/>
+          <w:sz w:val="24"/>
+          <w:szCs w:val="24"/>
+          <w:u w:val="none"/>
+        </w:rPr>
+        <w:t xml:space="preserve">and </w:t>
+      </w:r>
+      <w:r>
+        <w:rPr>
+          <w:rFonts w:ascii="DejaVu Sans" w:hAnsi="DejaVu Sans"/>
+          <w:b w:val="false"/>
+          <w:bCs w:val="false"/>
+          <w:i/>
+          <w:iCs/>
+          <w:color w:val="3333FF"/>
+          <w:sz w:val="24"/>
+          <w:szCs w:val="24"/>
+          <w:u w:val="none"/>
+        </w:rPr>
+        <w:t>docs</w:t>
+      </w:r>
+      <w:r>
+        <w:rPr>
+          <w:rFonts w:ascii="DejaVu Sans" w:hAnsi="DejaVu Sans"/>
+          <w:b w:val="false"/>
+          <w:bCs w:val="false"/>
+          <w:sz w:val="24"/>
+          <w:szCs w:val="24"/>
+          <w:u w:val="none"/>
+        </w:rPr>
+        <w:t>). These comprised the (multple py scripts, explain why each is separate etc.). If you are only interested in running the scripts without delving into the code, example shell scripts (.</w:t>
+      </w:r>
+      <w:r>
+        <w:rPr>
+          <w:rFonts w:ascii="DejaVu Sans" w:hAnsi="DejaVu Sans"/>
+          <w:b w:val="false"/>
+          <w:bCs w:val="false"/>
+          <w:color w:val="3333FF"/>
+          <w:sz w:val="24"/>
+          <w:szCs w:val="24"/>
+          <w:u w:val="none"/>
+        </w:rPr>
+        <w:t>/</w:t>
+      </w:r>
+      <w:r>
+        <w:rPr>
+          <w:rFonts w:ascii="DejaVu Sans" w:hAnsi="DejaVu Sans"/>
+          <w:b w:val="false"/>
+          <w:bCs w:val="false"/>
+          <w:i/>
+          <w:iCs/>
+          <w:color w:val="3333FF"/>
+          <w:sz w:val="24"/>
+          <w:szCs w:val="24"/>
+          <w:u w:val="none"/>
+        </w:rPr>
+        <w:t>example_running_run_buildAnnotations.sh</w:t>
+      </w:r>
+      <w:r>
+        <w:rPr>
+          <w:rFonts w:ascii="DejaVu Sans" w:hAnsi="DejaVu Sans"/>
+          <w:b w:val="false"/>
+          <w:bCs w:val="false"/>
+          <w:sz w:val="24"/>
+          <w:szCs w:val="24"/>
+          <w:u w:val="none"/>
+        </w:rPr>
+        <w:t xml:space="preserve"> and </w:t>
+      </w:r>
+      <w:r>
+        <w:rPr>
+          <w:rFonts w:ascii="DejaVu Sans" w:hAnsi="DejaVu Sans"/>
+          <w:b w:val="false"/>
+          <w:bCs w:val="false"/>
+          <w:i/>
+          <w:iCs/>
+          <w:color w:val="3333FF"/>
+          <w:sz w:val="24"/>
+          <w:szCs w:val="24"/>
+          <w:u w:val="none"/>
+        </w:rPr>
+        <w:t>./</w:t>
+      </w:r>
+      <w:r>
+        <w:rPr>
+          <w:rFonts w:ascii="DejaVu Sans" w:hAnsi="DejaVu Sans"/>
+          <w:b w:val="false"/>
+          <w:bCs w:val="false"/>
+          <w:i/>
+          <w:iCs/>
+          <w:color w:val="3333FF"/>
+          <w:sz w:val="24"/>
+          <w:szCs w:val="24"/>
+          <w:u w:val="none"/>
+        </w:rPr>
+        <w:t>example_running_run_identifyTranscriptome.sh</w:t>
+      </w:r>
+      <w:r>
+        <w:rPr>
+          <w:rFonts w:ascii="DejaVu Sans" w:hAnsi="DejaVu Sans"/>
+          <w:b w:val="false"/>
+          <w:bCs w:val="false"/>
+          <w:i/>
+          <w:iCs/>
+          <w:sz w:val="24"/>
+          <w:szCs w:val="24"/>
+          <w:u w:val="none"/>
+        </w:rPr>
+        <w:t xml:space="preserve">, </w:t>
+      </w:r>
+      <w:r>
+        <w:rPr>
+          <w:rFonts w:ascii="DejaVu Sans" w:hAnsi="DejaVu Sans"/>
+          <w:b w:val="false"/>
+          <w:bCs w:val="false"/>
+          <w:i w:val="false"/>
+          <w:iCs w:val="false"/>
+          <w:sz w:val="24"/>
+          <w:szCs w:val="24"/>
+          <w:u w:val="none"/>
+        </w:rPr>
+        <w:t>in the root folder of Event Analysis</w:t>
+      </w:r>
+      <w:r>
+        <w:rPr>
+          <w:rFonts w:ascii="DejaVu Sans" w:hAnsi="DejaVu Sans"/>
+          <w:b w:val="false"/>
+          <w:bCs w:val="false"/>
+          <w:sz w:val="24"/>
+          <w:szCs w:val="24"/>
+          <w:u w:val="none"/>
+        </w:rPr>
+        <w:t>) have been provided to demonstrate how to invoke the two makefiles above.</w:t>
       </w:r>
     </w:p>
     <w:p>
@@ -541,18 +779,7 @@
         <w:pStyle w:val="Normal"/>
         <w:spacing w:before="0" w:after="0"/>
         <w:jc w:val="left"/>
-        <w:rPr>
-          <w:rFonts w:ascii="DejaVu Sans" w:hAnsi="DejaVu Sans"/>
-          <w:b w:val="false"/>
-          <w:b w:val="false"/>
-          <w:bCs w:val="false"/>
-          <w:i w:val="false"/>
-          <w:i w:val="false"/>
-          <w:iCs w:val="false"/>
-          <w:sz w:val="24"/>
-          <w:szCs w:val="24"/>
-          <w:u w:val="none"/>
-        </w:rPr>
+        <w:rPr/>
       </w:pPr>
       <w:r>
         <w:rPr>
@@ -566,6 +793,34 @@
           <w:u w:val="none"/>
         </w:rPr>
         <w:t xml:space="preserve">In order to create annotations, Event Analysis requires a GFF3 file formatted in the style used by FlyBase. An example of this is provided in </w:t>
+      </w:r>
+      <w:r>
+        <w:rPr>
+          <w:rFonts w:ascii="DejaVu Sans" w:hAnsi="DejaVu Sans"/>
+          <w:b w:val="false"/>
+          <w:bCs w:val="false"/>
+          <w:i/>
+          <w:iCs/>
+          <w:color w:val="3333FF"/>
+          <w:sz w:val="24"/>
+          <w:szCs w:val="24"/>
+          <w:u w:val="none"/>
+        </w:rPr>
+        <w:t>event_analysis/docs/</w:t>
+      </w:r>
+      <w:r>
+        <w:rPr>
+          <w:rFonts w:ascii="DejaVu Sans" w:hAnsi="DejaVu Sans"/>
+          <w:b w:val="false"/>
+          <w:bCs w:val="false"/>
+          <w:i/>
+          <w:iCs/>
+          <w:color w:val="3333FF"/>
+          <w:sz w:val="24"/>
+          <w:szCs w:val="24"/>
+          <w:u w:val="none"/>
+        </w:rPr>
+        <w:t>in</w:t>
       </w:r>
       <w:r>
         <w:rPr>
@@ -579,7 +834,7 @@
           <w:szCs w:val="24"/>
           <w:u w:val="none"/>
         </w:rPr>
-        <w:t>input_files/aconesa_refseq_gff3_v4.gff</w:t>
+        <w:t>put_files/aconesa_refseq_gff3_v4.gff</w:t>
       </w:r>
       <w:r>
         <w:rPr>
@@ -801,24 +1056,12 @@
           <w:bCs w:val="false"/>
           <w:i/>
           <w:iCs/>
-          <w:sz w:val="24"/>
-          <w:szCs w:val="24"/>
-          <w:u w:val="none"/>
-        </w:rPr>
-        <w:t>programs/</w:t>
-      </w:r>
-      <w:r>
-        <w:rPr>
-          <w:rFonts w:ascii="DejaVu Sans" w:hAnsi="DejaVu Sans"/>
-          <w:b w:val="false"/>
-          <w:bCs w:val="false"/>
-          <w:i w:val="false"/>
-          <w:iCs w:val="false"/>
-          <w:sz w:val="24"/>
-          <w:szCs w:val="24"/>
-          <w:u w:val="none"/>
-        </w:rPr>
-        <w:t>r</w:t>
+          <w:color w:val="3333FF"/>
+          <w:sz w:val="24"/>
+          <w:szCs w:val="24"/>
+          <w:u w:val="none"/>
+        </w:rPr>
+        <w:t>./</w:t>
       </w:r>
       <w:r>
         <w:rPr>
@@ -827,11 +1070,26 @@
           <w:bCs w:val="false"/>
           <w:i/>
           <w:iCs/>
-          <w:sz w:val="24"/>
-          <w:szCs w:val="24"/>
-          <w:u w:val="none"/>
-        </w:rPr>
-        <w:t>convertGTF2GFF3.py</w:t>
+          <w:color w:val="3333FF"/>
+          <w:sz w:val="24"/>
+          <w:szCs w:val="24"/>
+          <w:u w:val="none"/>
+        </w:rPr>
+        <w:t>event_analysis/src</w:t>
+      </w:r>
+      <w:r>
+        <w:rPr>
+          <w:rFonts w:ascii="DejaVu Sans" w:hAnsi="DejaVu Sans"/>
+          <w:b w:val="false"/>
+          <w:bCs w:val="false"/>
+          <w:i/>
+          <w:iCs/>
+          <w:color w:val="3333FF"/>
+          <w:sz w:val="24"/>
+          <w:szCs w:val="24"/>
+          <w:u w:val="none"/>
+        </w:rPr>
+        <w:t>/convertGTF2GFF3.py</w:t>
       </w:r>
       <w:r>
         <w:rPr>
@@ -866,7 +1124,16 @@
         </w:rPr>
       </w:pPr>
       <w:r>
-        <w:rPr/>
+        <w:rPr>
+          <w:rFonts w:ascii="DejaVu Sans" w:hAnsi="DejaVu Sans"/>
+          <w:b w:val="false"/>
+          <w:bCs w:val="false"/>
+          <w:i w:val="false"/>
+          <w:iCs w:val="false"/>
+          <w:sz w:val="24"/>
+          <w:szCs w:val="24"/>
+          <w:u w:val="none"/>
+        </w:rPr>
       </w:r>
     </w:p>
     <w:p>
@@ -896,11 +1163,38 @@
           <w:bCs w:val="false"/>
           <w:i/>
           <w:iCs/>
+          <w:color w:val="3333FF"/>
           <w:sz w:val="24"/>
           <w:szCs w:val="24"/>
           <w:u w:val="none"/>
         </w:rPr>
         <w:t>example_create_formatted_gff3.sh</w:t>
+      </w:r>
+      <w:r>
+        <w:rPr>
+          <w:rFonts w:ascii="DejaVu Sans" w:hAnsi="DejaVu Sans"/>
+          <w:b w:val="false"/>
+          <w:bCs w:val="false"/>
+          <w:i/>
+          <w:iCs/>
+          <w:sz w:val="24"/>
+          <w:szCs w:val="24"/>
+          <w:u w:val="none"/>
+        </w:rPr>
+        <w:t xml:space="preserve"> </w:t>
+      </w:r>
+      <w:r>
+        <w:rPr>
+          <w:rFonts w:ascii="DejaVu Sans" w:hAnsi="DejaVu Sans"/>
+          <w:b w:val="false"/>
+          <w:bCs w:val="false"/>
+          <w:i w:val="false"/>
+          <w:iCs w:val="false"/>
+          <w:sz w:val="24"/>
+          <w:szCs w:val="24"/>
+          <w:u w:val="none"/>
+        </w:rPr>
+        <w:t>in the root folder of Event Analysis.</w:t>
       </w:r>
     </w:p>
     <w:p>
@@ -960,11 +1254,13 @@
       <w:r>
         <w:rPr>
           <w:rFonts w:ascii="DejaVu Sans" w:hAnsi="DejaVu Sans"/>
-          <w:b/>
-          <w:bCs/>
-          <w:sz w:val="24"/>
-          <w:szCs w:val="24"/>
-          <w:u w:val="single"/>
+          <w:b w:val="false"/>
+          <w:bCs w:val="false"/>
+          <w:i/>
+          <w:iCs/>
+          <w:sz w:val="24"/>
+          <w:szCs w:val="24"/>
+          <w:u w:val="none"/>
         </w:rPr>
       </w:r>
     </w:p>
@@ -1036,18 +1332,7 @@
         <w:pStyle w:val="Normal"/>
         <w:spacing w:before="0" w:after="0"/>
         <w:jc w:val="left"/>
-        <w:rPr>
-          <w:rFonts w:ascii="DejaVu Sans" w:hAnsi="DejaVu Sans"/>
-          <w:b w:val="false"/>
-          <w:b w:val="false"/>
-          <w:bCs w:val="false"/>
-          <w:i w:val="false"/>
-          <w:i w:val="false"/>
-          <w:iCs w:val="false"/>
-          <w:sz w:val="24"/>
-          <w:szCs w:val="24"/>
-          <w:u w:val="none"/>
-        </w:rPr>
+        <w:rPr/>
       </w:pPr>
       <w:r>
         <w:rPr>
@@ -1179,18 +1464,7 @@
         <w:pStyle w:val="Normal"/>
         <w:spacing w:before="0" w:after="0"/>
         <w:jc w:val="left"/>
-        <w:rPr>
-          <w:rFonts w:ascii="DejaVu Sans" w:hAnsi="DejaVu Sans"/>
-          <w:b w:val="false"/>
-          <w:b w:val="false"/>
-          <w:bCs w:val="false"/>
-          <w:i w:val="false"/>
-          <w:i w:val="false"/>
-          <w:iCs w:val="false"/>
-          <w:sz w:val="24"/>
-          <w:szCs w:val="24"/>
-          <w:u w:val="none"/>
-        </w:rPr>
+        <w:rPr/>
       </w:pPr>
       <w:hyperlink r:id="rId4">
         <w:r>
@@ -1370,6 +1644,7 @@
           <w:bCs w:val="false"/>
           <w:i/>
           <w:iCs/>
+          <w:color w:val="3333FF"/>
           <w:sz w:val="24"/>
           <w:szCs w:val="24"/>
           <w:u w:val="none"/>
@@ -1396,11 +1671,25 @@
           <w:bCs w:val="false"/>
           <w:i/>
           <w:iCs/>
-          <w:sz w:val="24"/>
-          <w:szCs w:val="24"/>
-          <w:u w:val="none"/>
-        </w:rPr>
-        <w:t xml:space="preserve">example_running_run_identifyTranscriptome.sh. </w:t>
+          <w:color w:val="3333FF"/>
+          <w:sz w:val="24"/>
+          <w:szCs w:val="24"/>
+          <w:u w:val="none"/>
+        </w:rPr>
+        <w:t>example_running_run_identifyTranscriptome.sh</w:t>
+      </w:r>
+      <w:r>
+        <w:rPr>
+          <w:rFonts w:ascii="DejaVu Sans" w:hAnsi="DejaVu Sans"/>
+          <w:b w:val="false"/>
+          <w:bCs w:val="false"/>
+          <w:i/>
+          <w:iCs/>
+          <w:sz w:val="24"/>
+          <w:szCs w:val="24"/>
+          <w:u w:val="none"/>
+        </w:rPr>
+        <w:t xml:space="preserve">. </w:t>
       </w:r>
       <w:r>
         <w:rPr>
@@ -1434,14 +1723,8 @@
       </w:pPr>
       <w:r>
         <w:rPr>
-          <w:rFonts w:ascii="DejaVu Sans" w:hAnsi="DejaVu Sans"/>
-          <w:b w:val="false"/>
-          <w:bCs w:val="false"/>
-          <w:i w:val="false"/>
-          <w:iCs w:val="false"/>
-          <w:sz w:val="24"/>
-          <w:szCs w:val="24"/>
-          <w:u w:val="none"/>
+          <w:i/>
+          <w:iCs/>
         </w:rPr>
       </w:r>
     </w:p>
@@ -1488,6 +1771,7 @@
           <w:bCs w:val="false"/>
           <w:i/>
           <w:iCs/>
+          <w:color w:val="3333FF"/>
           <w:sz w:val="24"/>
           <w:szCs w:val="24"/>
           <w:u w:val="none"/>
@@ -1514,6 +1798,7 @@
           <w:bCs w:val="false"/>
           <w:i/>
           <w:iCs/>
+          <w:color w:val="3333FF"/>
           <w:sz w:val="24"/>
           <w:szCs w:val="24"/>
           <w:u w:val="none"/>
@@ -1613,6 +1898,7 @@
           <w:bCs w:val="false"/>
           <w:i/>
           <w:iCs/>
+          <w:color w:val="3333FF"/>
           <w:sz w:val="24"/>
           <w:szCs w:val="24"/>
           <w:u w:val="none"/>
@@ -1639,6 +1925,7 @@
           <w:bCs w:val="false"/>
           <w:i/>
           <w:iCs/>
+          <w:color w:val="3333FF"/>
           <w:sz w:val="24"/>
           <w:szCs w:val="24"/>
           <w:u w:val="none"/>
@@ -1779,7 +2066,14 @@
         </w:rPr>
       </w:pPr>
       <w:r>
-        <w:rPr/>
+        <w:rPr>
+          <w:rFonts w:ascii="DejaVu Sans" w:hAnsi="DejaVu Sans"/>
+          <w:b/>
+          <w:bCs/>
+          <w:sz w:val="24"/>
+          <w:szCs w:val="24"/>
+          <w:u w:val="single"/>
+        </w:rPr>
       </w:r>
     </w:p>
     <w:p>
@@ -2022,6 +2316,7 @@
           <w:bCs w:val="false"/>
           <w:i/>
           <w:iCs/>
+          <w:color w:val="3333FF"/>
           <w:sz w:val="24"/>
           <w:szCs w:val="24"/>
           <w:u w:val="none"/>
@@ -2034,6 +2329,7 @@
           <w:rFonts w:ascii="DejaVu Sans" w:hAnsi="DejaVu Sans"/>
           <w:b w:val="false"/>
           <w:bCs w:val="false"/>
+          <w:color w:val="3333FF"/>
           <w:sz w:val="24"/>
           <w:szCs w:val="24"/>
           <w:u w:val="none"/>
@@ -2047,24 +2343,12 @@
           <w:bCs w:val="false"/>
           <w:i/>
           <w:iCs/>
-          <w:sz w:val="24"/>
-          <w:szCs w:val="24"/>
-          <w:u w:val="none"/>
-        </w:rPr>
-        <w:t xml:space="preserve">un_buildAnnotations.sh </w:t>
-      </w:r>
-      <w:r>
-        <w:rPr>
-          <w:rFonts w:ascii="DejaVu Sans" w:hAnsi="DejaVu Sans"/>
-          <w:b w:val="false"/>
-          <w:bCs w:val="false"/>
-          <w:i w:val="false"/>
-          <w:iCs w:val="false"/>
-          <w:sz w:val="24"/>
-          <w:szCs w:val="24"/>
-          <w:u w:val="none"/>
-        </w:rPr>
-        <w:t xml:space="preserve">(an example on how to run the makefile is also provided in </w:t>
+          <w:color w:val="3333FF"/>
+          <w:sz w:val="24"/>
+          <w:szCs w:val="24"/>
+          <w:u w:val="none"/>
+        </w:rPr>
+        <w:t>un_buildAnnotations.sh</w:t>
       </w:r>
       <w:r>
         <w:rPr>
@@ -2077,7 +2361,47 @@
           <w:szCs w:val="24"/>
           <w:u w:val="none"/>
         </w:rPr>
-        <w:t xml:space="preserve">example_running_run_buildAnnotations.sh). </w:t>
+        <w:t xml:space="preserve"> </w:t>
+      </w:r>
+      <w:r>
+        <w:rPr>
+          <w:rFonts w:ascii="DejaVu Sans" w:hAnsi="DejaVu Sans"/>
+          <w:b w:val="false"/>
+          <w:bCs w:val="false"/>
+          <w:i w:val="false"/>
+          <w:iCs w:val="false"/>
+          <w:sz w:val="24"/>
+          <w:szCs w:val="24"/>
+          <w:u w:val="none"/>
+        </w:rPr>
+        <w:t xml:space="preserve">(an example on how to run the makefile is also provided in </w:t>
+      </w:r>
+      <w:r>
+        <w:rPr>
+          <w:rFonts w:ascii="DejaVu Sans" w:hAnsi="DejaVu Sans"/>
+          <w:b w:val="false"/>
+          <w:bCs w:val="false"/>
+          <w:i/>
+          <w:iCs/>
+          <w:color w:val="3333FF"/>
+          <w:sz w:val="24"/>
+          <w:szCs w:val="24"/>
+          <w:u w:val="none"/>
+        </w:rPr>
+        <w:t>example_running_run_buildAnnotations.sh</w:t>
+      </w:r>
+      <w:r>
+        <w:rPr>
+          <w:rFonts w:ascii="DejaVu Sans" w:hAnsi="DejaVu Sans"/>
+          <w:b w:val="false"/>
+          <w:bCs w:val="false"/>
+          <w:i/>
+          <w:iCs/>
+          <w:sz w:val="24"/>
+          <w:szCs w:val="24"/>
+          <w:u w:val="none"/>
+        </w:rPr>
+        <w:t xml:space="preserve">). </w:t>
       </w:r>
       <w:r>
         <w:rPr>
@@ -2149,6 +2473,7 @@
           <w:bCs w:val="false"/>
           <w:i/>
           <w:iCs/>
+          <w:color w:val="3333FF"/>
           <w:sz w:val="24"/>
           <w:szCs w:val="24"/>
           <w:u w:val="none"/>
@@ -23279,29 +23604,7 @@
           <w:szCs w:val="24"/>
           <w:u w:val="none"/>
         </w:rPr>
-        <w:t xml:space="preserve">Any aligner can be used for these steps. For the development of Event Analysis, Bowtie (v0.12.9) was used for junction alignments, and BWA-MEM (v0.7.12) was used for genome alignments. </w:t>
-      </w:r>
-      <w:r>
-        <w:rPr>
-          <w:rFonts w:ascii="DejaVu Sans" w:hAnsi="DejaVu Sans"/>
-          <w:b w:val="false"/>
-          <w:bCs w:val="false"/>
-          <w:sz w:val="24"/>
-          <w:szCs w:val="24"/>
-          <w:u w:val="none"/>
-        </w:rPr>
-        <w:t xml:space="preserve">We have found that the choice of aligner will impact event detection (particularly junctions). We have also found that using Bowtie as the aligner for quantifying junction sequences performs better than others (e.g. STAR, SOAP2) </w:t>
-      </w:r>
-      <w:r>
-        <w:rPr>
-          <w:rFonts w:ascii="DejaVu Sans" w:hAnsi="DejaVu Sans"/>
-          <w:b w:val="false"/>
-          <w:bCs w:val="false"/>
-          <w:sz w:val="24"/>
-          <w:szCs w:val="24"/>
-          <w:u w:val="none"/>
-        </w:rPr>
-        <w:t>Examples of the scripts are provided on the git, and are also presented here to illustrate the workflow.</w:t>
+        <w:t>Any aligner can be used for these steps. For the development of Event Analysis, Bowtie (v0.12.9) was used for junction alignments, and BWA-MEM (v0.7.12) was used for genome alignments. We have found that the choice of aligner will impact event detection (particularly junctions). We have also found that using Bowtie as the aligner for quantifying junction sequences performs better than others (e.g. STAR, SOAP2) Examples of the scripts are provided on the git, and are also presented here to illustrate the workflow.</w:t>
       </w:r>
     </w:p>
     <w:p>
@@ -37256,6 +37559,22 @@
       <w:lang w:val="zxx" w:eastAsia="zxx" w:bidi="zxx"/>
     </w:rPr>
   </w:style>
+  <w:style w:type="character" w:styleId="ListLabel7">
+    <w:name w:val="ListLabel 7"/>
+    <w:qFormat/>
+    <w:rPr>
+      <w:rFonts w:ascii="DejaVu Sans" w:hAnsi="DejaVu Sans" w:cs="Symbol"/>
+      <w:b w:val="false"/>
+      <w:sz w:val="24"/>
+    </w:rPr>
+  </w:style>
+  <w:style w:type="character" w:styleId="ListLabel8">
+    <w:name w:val="ListLabel 8"/>
+    <w:qFormat/>
+    <w:rPr>
+      <w:rFonts w:cs="OpenSymbol"/>
+    </w:rPr>
+  </w:style>
   <w:style w:type="paragraph" w:styleId="Heading">
     <w:name w:val="Heading"/>
     <w:basedOn w:val="Normal"/>
